--- a/CS225_Stahl_P6_SSD_PhysicsSimulation.docx
+++ b/CS225_Stahl_P6_SSD_PhysicsSimulation.docx
@@ -1711,44 +1711,19 @@
           <w:szCs w:val="24"/>
         </w:rPr>
       </w:pPr>
-      <w:proofErr w:type="spellStart"/>
-      <w:r>
-        <w:rPr>
-          <w:sz w:val="24"/>
-          <w:szCs w:val="24"/>
-        </w:rPr>
-        <w:t>ManagerClass</w:t>
-      </w:r>
-      <w:proofErr w:type="spellEnd"/>
-      <w:r>
-        <w:rPr>
-          <w:sz w:val="24"/>
-          <w:szCs w:val="24"/>
-        </w:rPr>
-        <w:t>: This is the base management class, and from this class the entire project will be managed. This is where all physics and frame timing occur for the simulation.</w:t>
-      </w:r>
-      <w:r>
-        <w:rPr>
-          <w:sz w:val="24"/>
-          <w:szCs w:val="24"/>
-        </w:rPr>
-        <w:t xml:space="preserve"> The most important method in this class is the </w:t>
-      </w:r>
-      <w:proofErr w:type="spellStart"/>
-      <w:r>
-        <w:rPr>
-          <w:sz w:val="24"/>
-          <w:szCs w:val="24"/>
-        </w:rPr>
-        <w:t>startRender</w:t>
-      </w:r>
-      <w:proofErr w:type="spellEnd"/>
-      <w:r>
-        <w:rPr>
-          <w:sz w:val="24"/>
-          <w:szCs w:val="24"/>
-        </w:rPr>
-        <w:t xml:space="preserve"> function, as this launches a while loop on a new thread that will ensure that no other code execution will affect the frame timing. This is important because if the frame timing is affected, then the simulation will appear choppy and will make interactions more challenging to handle.</w:t>
+      <w:r>
+        <w:rPr>
+          <w:sz w:val="24"/>
+          <w:szCs w:val="24"/>
+        </w:rPr>
+        <w:t>ManagerClass: This is the base management class, and from this class the entire project will be managed. This is where all physics and frame timing occur for the simulation.</w:t>
+      </w:r>
+      <w:r>
+        <w:rPr>
+          <w:sz w:val="24"/>
+          <w:szCs w:val="24"/>
+        </w:rPr>
+        <w:t xml:space="preserve"> The most important method in this class is the startRender function, as this launches a while loop on a new thread that will ensure that no other code execution will affect the frame timing. This is important because if the frame timing is affected, then the simulation will appear choppy and will make interactions more challenging to handle.</w:t>
       </w:r>
     </w:p>
     <w:p>
@@ -1759,60 +1734,33 @@
           <w:szCs w:val="24"/>
         </w:rPr>
       </w:pPr>
-      <w:proofErr w:type="spellStart"/>
-      <w:r>
-        <w:rPr>
-          <w:sz w:val="24"/>
-          <w:szCs w:val="24"/>
-        </w:rPr>
-        <w:t>GuiClass</w:t>
-      </w:r>
-      <w:proofErr w:type="spellEnd"/>
-      <w:r>
-        <w:rPr>
-          <w:sz w:val="24"/>
-          <w:szCs w:val="24"/>
-        </w:rPr>
-        <w:t>: This is the class that handles the creation and closing of all UI’s and will handle ensuring that each object is displayed correctly.</w:t>
-      </w:r>
-      <w:r>
-        <w:rPr>
-          <w:sz w:val="24"/>
-          <w:szCs w:val="24"/>
-        </w:rPr>
-        <w:t xml:space="preserve"> The most important method in this class is the </w:t>
-      </w:r>
-      <w:proofErr w:type="gramStart"/>
-      <w:r>
-        <w:rPr>
-          <w:sz w:val="24"/>
-          <w:szCs w:val="24"/>
-        </w:rPr>
-        <w:t>render(</w:t>
-      </w:r>
-      <w:proofErr w:type="gramEnd"/>
-      <w:r>
-        <w:rPr>
-          <w:sz w:val="24"/>
-          <w:szCs w:val="24"/>
-        </w:rPr>
-        <w:t xml:space="preserve">) method, as this method will go through </w:t>
-      </w:r>
-      <w:proofErr w:type="spellStart"/>
-      <w:r>
-        <w:rPr>
-          <w:sz w:val="24"/>
-          <w:szCs w:val="24"/>
-        </w:rPr>
-        <w:t>every body</w:t>
-      </w:r>
-      <w:proofErr w:type="spellEnd"/>
-      <w:r>
-        <w:rPr>
-          <w:sz w:val="24"/>
-          <w:szCs w:val="24"/>
-        </w:rPr>
-        <w:t xml:space="preserve"> that exists and will </w:t>
+      <w:r>
+        <w:rPr>
+          <w:sz w:val="24"/>
+          <w:szCs w:val="24"/>
+        </w:rPr>
+        <w:t>GuiClass: This is the class that handles the creation and closing of all UI’s and ensu</w:t>
+      </w:r>
+      <w:r>
+        <w:rPr>
+          <w:sz w:val="24"/>
+          <w:szCs w:val="24"/>
+        </w:rPr>
+        <w:t>res</w:t>
+      </w:r>
+      <w:r>
+        <w:rPr>
+          <w:sz w:val="24"/>
+          <w:szCs w:val="24"/>
+        </w:rPr>
+        <w:t xml:space="preserve"> that each object is displayed correctly.</w:t>
+      </w:r>
+      <w:r>
+        <w:rPr>
+          <w:sz w:val="24"/>
+          <w:szCs w:val="24"/>
+        </w:rPr>
+        <w:t xml:space="preserve"> The most important method in this class is the render() method, as this method will go through every body that exists and will </w:t>
       </w:r>
       <w:r>
         <w:rPr>
@@ -1830,37 +1778,28 @@
           <w:szCs w:val="24"/>
         </w:rPr>
       </w:pPr>
-      <w:proofErr w:type="spellStart"/>
-      <w:r>
-        <w:rPr>
-          <w:sz w:val="24"/>
-          <w:szCs w:val="24"/>
-        </w:rPr>
-        <w:t>GameFrame</w:t>
-      </w:r>
-      <w:proofErr w:type="spellEnd"/>
-      <w:r>
-        <w:rPr>
-          <w:sz w:val="24"/>
-          <w:szCs w:val="24"/>
-        </w:rPr>
-        <w:t xml:space="preserve">: This is an extension of the swing library’s </w:t>
-      </w:r>
-      <w:proofErr w:type="spellStart"/>
-      <w:r>
-        <w:rPr>
-          <w:sz w:val="24"/>
-          <w:szCs w:val="24"/>
-        </w:rPr>
-        <w:t>JFrame</w:t>
-      </w:r>
-      <w:proofErr w:type="spellEnd"/>
-      <w:r>
-        <w:rPr>
-          <w:sz w:val="24"/>
-          <w:szCs w:val="24"/>
-        </w:rPr>
-        <w:t xml:space="preserve"> to override the close event to halt all game rendering.</w:t>
+      <w:r>
+        <w:rPr>
+          <w:sz w:val="24"/>
+          <w:szCs w:val="24"/>
+        </w:rPr>
+        <w:t>FileAccessor: This is the class that handles all file interactions. All settings, constants, and saved details are loaded using this class as needed.</w:t>
+      </w:r>
+    </w:p>
+    <w:p>
+      <w:pPr>
+        <w:jc w:val="both"/>
+        <w:rPr>
+          <w:sz w:val="24"/>
+          <w:szCs w:val="24"/>
+        </w:rPr>
+      </w:pPr>
+      <w:r>
+        <w:rPr>
+          <w:sz w:val="24"/>
+          <w:szCs w:val="24"/>
+        </w:rPr>
+        <w:t>GameFrame: This is an extension of the swing library’s JFrame to override the close event to halt all game rendering.</w:t>
       </w:r>
       <w:r>
         <w:rPr>
@@ -1878,62 +1817,12 @@
           <w:szCs w:val="24"/>
         </w:rPr>
       </w:pPr>
-      <w:proofErr w:type="spellStart"/>
-      <w:r>
-        <w:rPr>
-          <w:sz w:val="24"/>
-          <w:szCs w:val="24"/>
-        </w:rPr>
-        <w:t>GamePanel</w:t>
-      </w:r>
-      <w:proofErr w:type="spellEnd"/>
-      <w:r>
-        <w:rPr>
-          <w:sz w:val="24"/>
-          <w:szCs w:val="24"/>
-        </w:rPr>
-        <w:t xml:space="preserve">: This is an extension of the swing library’s </w:t>
-      </w:r>
-      <w:proofErr w:type="spellStart"/>
-      <w:r>
-        <w:rPr>
-          <w:sz w:val="24"/>
-          <w:szCs w:val="24"/>
-        </w:rPr>
-        <w:t>JPanel</w:t>
-      </w:r>
-      <w:proofErr w:type="spellEnd"/>
-      <w:r>
-        <w:rPr>
-          <w:sz w:val="24"/>
-          <w:szCs w:val="24"/>
-        </w:rPr>
-        <w:t xml:space="preserve"> to override the </w:t>
-      </w:r>
-      <w:proofErr w:type="spellStart"/>
-      <w:proofErr w:type="gramStart"/>
-      <w:r>
-        <w:rPr>
-          <w:sz w:val="24"/>
-          <w:szCs w:val="24"/>
-        </w:rPr>
-        <w:t>paintComponent</w:t>
-      </w:r>
-      <w:proofErr w:type="spellEnd"/>
-      <w:r>
-        <w:rPr>
-          <w:sz w:val="24"/>
-          <w:szCs w:val="24"/>
-        </w:rPr>
-        <w:t>(</w:t>
-      </w:r>
-      <w:proofErr w:type="gramEnd"/>
-      <w:r>
-        <w:rPr>
-          <w:sz w:val="24"/>
-          <w:szCs w:val="24"/>
-        </w:rPr>
-        <w:t>) method, as well as implement some custom behavior that allows for high-framerate rendering.</w:t>
+      <w:r>
+        <w:rPr>
+          <w:sz w:val="24"/>
+          <w:szCs w:val="24"/>
+        </w:rPr>
+        <w:t>GamePanel: This is an extension of the swing library’s JPanel to override the paintComponent() method, as well as implement some custom behavior that allows for high-framerate rendering.</w:t>
       </w:r>
     </w:p>
     <w:p>
@@ -1944,60 +1833,19 @@
           <w:szCs w:val="24"/>
         </w:rPr>
       </w:pPr>
-      <w:proofErr w:type="spellStart"/>
-      <w:r>
-        <w:rPr>
-          <w:sz w:val="24"/>
-          <w:szCs w:val="24"/>
-        </w:rPr>
-        <w:t>GenericBody</w:t>
-      </w:r>
-      <w:proofErr w:type="spellEnd"/>
-      <w:r>
-        <w:rPr>
-          <w:sz w:val="24"/>
-          <w:szCs w:val="24"/>
-        </w:rPr>
-        <w:t>: This is an abstract class that creates the base references for all other shapes.</w:t>
-      </w:r>
-      <w:r>
-        <w:rPr>
-          <w:sz w:val="24"/>
-          <w:szCs w:val="24"/>
-        </w:rPr>
-        <w:t xml:space="preserve"> This is only to be used as a reference piece for </w:t>
-      </w:r>
-      <w:proofErr w:type="spellStart"/>
-      <w:r>
-        <w:rPr>
-          <w:sz w:val="24"/>
-          <w:szCs w:val="24"/>
-        </w:rPr>
-        <w:t>RectBody</w:t>
-      </w:r>
-      <w:proofErr w:type="spellEnd"/>
-      <w:r>
-        <w:rPr>
-          <w:sz w:val="24"/>
-          <w:szCs w:val="24"/>
-        </w:rPr>
-        <w:t xml:space="preserve"> and </w:t>
-      </w:r>
-      <w:proofErr w:type="spellStart"/>
-      <w:r>
-        <w:rPr>
-          <w:sz w:val="24"/>
-          <w:szCs w:val="24"/>
-        </w:rPr>
-        <w:t>SphereBody</w:t>
-      </w:r>
-      <w:proofErr w:type="spellEnd"/>
-      <w:r>
-        <w:rPr>
-          <w:sz w:val="24"/>
-          <w:szCs w:val="24"/>
-        </w:rPr>
-        <w:t>.</w:t>
+      <w:r>
+        <w:rPr>
+          <w:sz w:val="24"/>
+          <w:szCs w:val="24"/>
+        </w:rPr>
+        <w:t>GenericBody: This is an abstract class that creates the base references for all other shapes.</w:t>
+      </w:r>
+      <w:r>
+        <w:rPr>
+          <w:sz w:val="24"/>
+          <w:szCs w:val="24"/>
+        </w:rPr>
+        <w:t xml:space="preserve"> This is only to be used as a reference piece for RectBody and SphereBody.</w:t>
       </w:r>
     </w:p>
     <w:p>
@@ -2008,62 +1856,19 @@
           <w:szCs w:val="24"/>
         </w:rPr>
       </w:pPr>
-      <w:proofErr w:type="spellStart"/>
-      <w:r>
-        <w:rPr>
-          <w:sz w:val="24"/>
-          <w:szCs w:val="24"/>
-        </w:rPr>
-        <w:t>RectBody</w:t>
-      </w:r>
-      <w:proofErr w:type="spellEnd"/>
-      <w:r>
-        <w:rPr>
-          <w:sz w:val="24"/>
-          <w:szCs w:val="24"/>
-        </w:rPr>
-        <w:t xml:space="preserve">: This is a rectangular body class that inherits the </w:t>
-      </w:r>
-      <w:proofErr w:type="spellStart"/>
-      <w:r>
-        <w:rPr>
-          <w:sz w:val="24"/>
-          <w:szCs w:val="24"/>
-        </w:rPr>
-        <w:t>GenericBody</w:t>
-      </w:r>
-      <w:proofErr w:type="spellEnd"/>
-      <w:r>
-        <w:rPr>
-          <w:sz w:val="24"/>
-          <w:szCs w:val="24"/>
-        </w:rPr>
-        <w:t xml:space="preserve"> class.</w:t>
-      </w:r>
-      <w:r>
-        <w:rPr>
-          <w:sz w:val="24"/>
-          <w:szCs w:val="24"/>
-        </w:rPr>
-        <w:t xml:space="preserve"> It stores all data pertaining to itself, as well as provide internal error handling for the creation of itself to ensure it </w:t>
-      </w:r>
-      <w:proofErr w:type="spellStart"/>
-      <w:proofErr w:type="gramStart"/>
-      <w:r>
-        <w:rPr>
-          <w:sz w:val="24"/>
-          <w:szCs w:val="24"/>
-        </w:rPr>
-        <w:t>wont</w:t>
-      </w:r>
-      <w:proofErr w:type="spellEnd"/>
-      <w:proofErr w:type="gramEnd"/>
-      <w:r>
-        <w:rPr>
-          <w:sz w:val="24"/>
-          <w:szCs w:val="24"/>
-        </w:rPr>
-        <w:t xml:space="preserve"> create itself if it’s got illegal parameters.</w:t>
+      <w:r>
+        <w:rPr>
+          <w:sz w:val="24"/>
+          <w:szCs w:val="24"/>
+        </w:rPr>
+        <w:t>RectBody: This is a rectangular body class that inherits the GenericBody class.</w:t>
+      </w:r>
+      <w:r>
+        <w:rPr>
+          <w:sz w:val="24"/>
+          <w:szCs w:val="24"/>
+        </w:rPr>
+        <w:t xml:space="preserve"> It stores all data pertaining to itself, as well as provide internal error handling for the creation of itself to ensure it wont create itself if it’s got illegal parameters.</w:t>
       </w:r>
     </w:p>
     <w:p>
@@ -2074,60 +1879,19 @@
           <w:szCs w:val="24"/>
         </w:rPr>
       </w:pPr>
-      <w:proofErr w:type="spellStart"/>
-      <w:r>
-        <w:rPr>
-          <w:sz w:val="24"/>
-          <w:szCs w:val="24"/>
-        </w:rPr>
-        <w:t>SphereBody</w:t>
-      </w:r>
-      <w:proofErr w:type="spellEnd"/>
-      <w:r>
-        <w:rPr>
-          <w:sz w:val="24"/>
-          <w:szCs w:val="24"/>
-        </w:rPr>
-        <w:t xml:space="preserve">: This is a spherical body class that inherits the </w:t>
-      </w:r>
-      <w:proofErr w:type="spellStart"/>
-      <w:r>
-        <w:rPr>
-          <w:sz w:val="24"/>
-          <w:szCs w:val="24"/>
-        </w:rPr>
-        <w:t>GenericBody</w:t>
-      </w:r>
-      <w:proofErr w:type="spellEnd"/>
-      <w:r>
-        <w:rPr>
-          <w:sz w:val="24"/>
-          <w:szCs w:val="24"/>
-        </w:rPr>
-        <w:t xml:space="preserve"> class.</w:t>
-      </w:r>
-      <w:r>
-        <w:rPr>
-          <w:sz w:val="24"/>
-          <w:szCs w:val="24"/>
-        </w:rPr>
-        <w:t xml:space="preserve"> Just like the </w:t>
-      </w:r>
-      <w:proofErr w:type="spellStart"/>
-      <w:r>
-        <w:rPr>
-          <w:sz w:val="24"/>
-          <w:szCs w:val="24"/>
-        </w:rPr>
-        <w:t>RectBody</w:t>
-      </w:r>
-      <w:proofErr w:type="spellEnd"/>
-      <w:r>
-        <w:rPr>
-          <w:sz w:val="24"/>
-          <w:szCs w:val="24"/>
-        </w:rPr>
-        <w:t xml:space="preserve"> class, this stores all data pertaining to itself as well as the internal error handling.</w:t>
+      <w:r>
+        <w:rPr>
+          <w:sz w:val="24"/>
+          <w:szCs w:val="24"/>
+        </w:rPr>
+        <w:t>SphereBody: This is a spherical body class that inherits the GenericBody class.</w:t>
+      </w:r>
+      <w:r>
+        <w:rPr>
+          <w:sz w:val="24"/>
+          <w:szCs w:val="24"/>
+        </w:rPr>
+        <w:t xml:space="preserve"> Just like the RectBody class, this stores all data pertaining to itself as well as the internal error handling.</w:t>
       </w:r>
       <w:r>
         <w:rPr>
@@ -2200,100 +1964,44 @@
                       <wps:txbx>
                         <w:txbxContent>
                           <w:p>
-                            <w:proofErr w:type="spellStart"/>
                             <w:r>
                               <w:t>ManagerClass</w:t>
                             </w:r>
-                            <w:proofErr w:type="spellEnd"/>
                           </w:p>
                           <w:p>
                             <w:r>
-                              <w:t xml:space="preserve">-manager: </w:t>
-                            </w:r>
-                            <w:proofErr w:type="spellStart"/>
-                            <w:r>
-                              <w:t>ManagerClass</w:t>
-                            </w:r>
-                            <w:proofErr w:type="spellEnd"/>
+                              <w:t>-manager: ManagerClass</w:t>
+                            </w:r>
+                            <w:r>
+                              <w:br/>
+                              <w:t>-gui: GuiClass</w:t>
+                            </w:r>
+                            <w:r>
+                              <w:br/>
+                              <w:t>-files: FileAccessor</w:t>
+                            </w:r>
+                            <w:r>
+                              <w:br/>
+                              <w:t>-bodies: ArrayList&lt;GenericBody&gt;</w:t>
+                            </w:r>
+                            <w:r>
+                              <w:br/>
+                              <w:t>-constants: ArrayList&lt;Object&gt;</w:t>
+                            </w:r>
+                            <w:r>
+                              <w:br/>
+                              <w:t>-settings: ArrayList&lt;Object&gt;</w:t>
+                            </w:r>
                             <w:r>
                               <w:br/>
                               <w:t>-</w:t>
                             </w:r>
-                            <w:proofErr w:type="spellStart"/>
-                            <w:r>
-                              <w:t>gui</w:t>
-                            </w:r>
-                            <w:proofErr w:type="spellEnd"/>
-                            <w:r>
-                              <w:t xml:space="preserve">: </w:t>
-                            </w:r>
-                            <w:proofErr w:type="spellStart"/>
-                            <w:r>
-                              <w:t>GuiClass</w:t>
-                            </w:r>
-                            <w:proofErr w:type="spellEnd"/>
-                            <w:r>
-                              <w:br/>
-                              <w:t xml:space="preserve">-bodies: </w:t>
-                            </w:r>
-                            <w:proofErr w:type="spellStart"/>
-                            <w:r>
-                              <w:t>ArrayList</w:t>
-                            </w:r>
-                            <w:proofErr w:type="spellEnd"/>
-                            <w:r>
-                              <w:t>&lt;</w:t>
-                            </w:r>
-                            <w:proofErr w:type="spellStart"/>
-                            <w:r>
-                              <w:t>GenericBody</w:t>
-                            </w:r>
-                            <w:proofErr w:type="spellEnd"/>
-                            <w:r>
-                              <w:t>&gt;</w:t>
-                            </w:r>
-                            <w:r>
-                              <w:br/>
-                              <w:t xml:space="preserve">-constants: </w:t>
-                            </w:r>
-                            <w:proofErr w:type="spellStart"/>
-                            <w:r>
-                              <w:t>ArrayList</w:t>
-                            </w:r>
-                            <w:proofErr w:type="spellEnd"/>
-                            <w:r>
-                              <w:t>&lt;Object&gt;</w:t>
-                            </w:r>
-                            <w:r>
-                              <w:br/>
-                              <w:t xml:space="preserve">-settings: </w:t>
-                            </w:r>
-                            <w:proofErr w:type="spellStart"/>
-                            <w:r>
-                              <w:t>ArrayList</w:t>
-                            </w:r>
-                            <w:proofErr w:type="spellEnd"/>
-                            <w:r>
-                              <w:t>&lt;Object&gt;</w:t>
-                            </w:r>
-                            <w:r>
-                              <w:br/>
-                              <w:t>-</w:t>
-                            </w:r>
                             <w:r>
                               <w:t>timer: Timer</w:t>
                             </w:r>
                             <w:r>
                               <w:br/>
-                              <w:t>-</w:t>
-                            </w:r>
-                            <w:proofErr w:type="spellStart"/>
-                            <w:r>
-                              <w:t>lastUpdate</w:t>
-                            </w:r>
-                            <w:proofErr w:type="spellEnd"/>
-                            <w:r>
-                              <w:t xml:space="preserve">: </w:t>
+                              <w:t xml:space="preserve">-lastUpdate: </w:t>
                             </w:r>
                             <w:r>
                               <w:t>Instant</w:t>
@@ -2304,615 +2012,149 @@
                               <w:t>+main(String[]): void</w:t>
                             </w:r>
                             <w:r>
-                              <w:br/>
-                            </w:r>
-                            <w:r>
+                              <w:t xml:space="preserve"> </w:t>
+                            </w:r>
+                            <w:r>
+                              <w:br/>
+                            </w:r>
+                            <w:r>
+                              <w:t>-readData(): void</w:t>
+                            </w:r>
+                            <w:r>
+                              <w:br/>
+                            </w:r>
+                            <w:r>
+                              <w:t>+startRender(): void</w:t>
+                            </w:r>
+                            <w:r>
+                              <w:br/>
+                            </w:r>
+                            <w:r>
+                              <w:t>+stopRender(): void</w:t>
+                            </w:r>
+                            <w:r>
+                              <w:br/>
+                            </w:r>
+                            <w:r>
+                              <w:t>+generateNewID(): int</w:t>
+                            </w:r>
+                            <w:r>
+                              <w:br/>
+                            </w:r>
+                            <w:r>
+                              <w:t>+createBody(int, double, int, double, int[], boolean, boolean): void</w:t>
+                            </w:r>
+                            <w:r>
+                              <w:br/>
+                            </w:r>
+                            <w:r>
+                              <w:t>+onMouseClick(MouseEvent): void</w:t>
+                            </w:r>
+                            <w:r>
+                              <w:br/>
+                            </w:r>
+                            <w:r>
+                              <w:t xml:space="preserve">-checkToApply(GenericBody, GenericBody): </w:t>
+                            </w:r>
+                            <w:r>
+                              <w:t>Boolean</w:t>
+                            </w:r>
+                            <w:r>
+                              <w:br/>
+                            </w:r>
+                            <w:r>
+                              <w:t>-Apply2BodyGravity(GenericBody, GenericBody, double): void</w:t>
+                            </w:r>
+                            <w:r>
+                              <w:br/>
+                            </w:r>
+                            <w:r>
+                              <w:t>-ApplyGravity(GenericBody, double): void</w:t>
+                            </w:r>
+                            <w:r>
+                              <w:br/>
+                            </w:r>
+                            <w:r>
+                              <w:t>-updatePosition(GenericBody, double): void</w:t>
+                            </w:r>
+                            <w:r>
+                              <w:br/>
+                            </w:r>
+                            <w:r>
+                              <w:t>-checkBounds(GenericBody): void</w:t>
+                            </w:r>
+                            <w:r>
+                              <w:br/>
+                            </w:r>
+                            <w:r>
+                              <w:t>-getBodiesAngle(GenericBody, GenericBody): double</w:t>
+                            </w:r>
+                            <w:r>
+                              <w:br/>
+                            </w:r>
+                            <w:r>
+                              <w:t>-getAngledOffset(GenericBody, GenericBody): double</w:t>
+                            </w:r>
+                            <w:r>
+                              <w:br/>
+                            </w:r>
+                            <w:r>
+                              <w:t>-getAoA(GenericBody, GenericBody): double</w:t>
+                            </w:r>
+                            <w:r>
+                              <w:br/>
                               <w:t>-</w:t>
                             </w:r>
-                            <w:proofErr w:type="spellStart"/>
-                            <w:r>
-                              <w:t>readConstants</w:t>
-                            </w:r>
-                            <w:proofErr w:type="spellEnd"/>
-                            <w:r>
-                              <w:t>(): void</w:t>
-                            </w:r>
-                            <w:r>
-                              <w:br/>
-                            </w:r>
-                            <w:r>
-                              <w:t>-</w:t>
-                            </w:r>
-                            <w:proofErr w:type="spellStart"/>
-                            <w:r>
-                              <w:t>parseConstants</w:t>
-                            </w:r>
-                            <w:proofErr w:type="spellEnd"/>
-                            <w:r>
-                              <w:t>(): void</w:t>
-                            </w:r>
-                            <w:r>
-                              <w:br/>
-                            </w:r>
-                            <w:r>
-                              <w:t>-</w:t>
-                            </w:r>
-                            <w:proofErr w:type="spellStart"/>
-                            <w:r>
-                              <w:t>readSettings</w:t>
-                            </w:r>
-                            <w:proofErr w:type="spellEnd"/>
-                            <w:r>
-                              <w:t>(): void</w:t>
-                            </w:r>
-                            <w:r>
-                              <w:br/>
-                            </w:r>
-                            <w:r>
-                              <w:t>-</w:t>
-                            </w:r>
-                            <w:proofErr w:type="spellStart"/>
-                            <w:r>
-                              <w:t>parseSettings</w:t>
-                            </w:r>
-                            <w:proofErr w:type="spellEnd"/>
-                            <w:r>
-                              <w:t>(): void</w:t>
-                            </w:r>
-                            <w:r>
-                              <w:br/>
-                            </w:r>
-                            <w:r>
-                              <w:t>-</w:t>
-                            </w:r>
-                            <w:proofErr w:type="spellStart"/>
-                            <w:r>
-                              <w:t>readData</w:t>
-                            </w:r>
-                            <w:proofErr w:type="spellEnd"/>
-                            <w:r>
-                              <w:t>(): void</w:t>
-                            </w:r>
-                            <w:r>
-                              <w:br/>
-                            </w:r>
-                            <w:r>
-                              <w:t>+</w:t>
-                            </w:r>
-                            <w:proofErr w:type="spellStart"/>
-                            <w:r>
-                              <w:t>startRender</w:t>
-                            </w:r>
-                            <w:proofErr w:type="spellEnd"/>
-                            <w:r>
-                              <w:t>(): void</w:t>
-                            </w:r>
-                            <w:r>
-                              <w:br/>
-                            </w:r>
-                            <w:r>
-                              <w:t>+</w:t>
-                            </w:r>
-                            <w:proofErr w:type="spellStart"/>
-                            <w:r>
-                              <w:t>stopRender</w:t>
-                            </w:r>
-                            <w:proofErr w:type="spellEnd"/>
-                            <w:r>
-                              <w:t>(): void</w:t>
-                            </w:r>
-                            <w:r>
-                              <w:br/>
-                            </w:r>
-                            <w:r>
-                              <w:t>+</w:t>
-                            </w:r>
-                            <w:proofErr w:type="spellStart"/>
-                            <w:r>
-                              <w:t>generateNewID</w:t>
-                            </w:r>
-                            <w:proofErr w:type="spellEnd"/>
-                            <w:r>
-                              <w:t>(): int</w:t>
-                            </w:r>
-                            <w:r>
-                              <w:br/>
-                            </w:r>
-                            <w:r>
-                              <w:t>+</w:t>
-                            </w:r>
-                            <w:proofErr w:type="spellStart"/>
-                            <w:r>
-                              <w:t>createBody</w:t>
-                            </w:r>
-                            <w:proofErr w:type="spellEnd"/>
-                            <w:r>
-                              <w:t xml:space="preserve">(int, double, int, double, int[], </w:t>
-                            </w:r>
-                            <w:proofErr w:type="spellStart"/>
-                            <w:r>
-                              <w:t>boolean</w:t>
-                            </w:r>
-                            <w:proofErr w:type="spellEnd"/>
-                            <w:r>
-                              <w:t xml:space="preserve">, </w:t>
-                            </w:r>
-                            <w:proofErr w:type="spellStart"/>
-                            <w:r>
-                              <w:t>boolean</w:t>
-                            </w:r>
-                            <w:proofErr w:type="spellEnd"/>
-                            <w:r>
-                              <w:t>): void</w:t>
-                            </w:r>
-                            <w:r>
-                              <w:br/>
-                            </w:r>
-                            <w:r>
-                              <w:t>+</w:t>
-                            </w:r>
-                            <w:proofErr w:type="spellStart"/>
-                            <w:r>
-                              <w:t>onMouseClick</w:t>
-                            </w:r>
-                            <w:proofErr w:type="spellEnd"/>
-                            <w:r>
-                              <w:t>(</w:t>
-                            </w:r>
-                            <w:proofErr w:type="spellStart"/>
-                            <w:r>
-                              <w:t>MouseEvent</w:t>
-                            </w:r>
-                            <w:proofErr w:type="spellEnd"/>
-                            <w:r>
-                              <w:t>): void</w:t>
-                            </w:r>
-                            <w:r>
-                              <w:br/>
-                            </w:r>
-                            <w:r>
-                              <w:t>-</w:t>
-                            </w:r>
-                            <w:proofErr w:type="spellStart"/>
-                            <w:r>
-                              <w:t>checkToApply</w:t>
-                            </w:r>
-                            <w:proofErr w:type="spellEnd"/>
-                            <w:r>
-                              <w:t>(</w:t>
-                            </w:r>
-                            <w:proofErr w:type="spellStart"/>
-                            <w:r>
-                              <w:t>GenericBody</w:t>
-                            </w:r>
-                            <w:proofErr w:type="spellEnd"/>
-                            <w:r>
-                              <w:t xml:space="preserve">, </w:t>
-                            </w:r>
-                            <w:proofErr w:type="spellStart"/>
-                            <w:r>
-                              <w:t>GenericBody</w:t>
-                            </w:r>
-                            <w:proofErr w:type="spellEnd"/>
-                            <w:r>
-                              <w:t xml:space="preserve">): </w:t>
-                            </w:r>
-                            <w:r>
-                              <w:t>Boolean</w:t>
-                            </w:r>
-                            <w:r>
-                              <w:br/>
-                            </w:r>
-                            <w:r>
-                              <w:t>-Apply2BodyGravity(</w:t>
-                            </w:r>
-                            <w:proofErr w:type="spellStart"/>
-                            <w:r>
-                              <w:t>GenericBody</w:t>
-                            </w:r>
-                            <w:proofErr w:type="spellEnd"/>
-                            <w:r>
-                              <w:t xml:space="preserve">, </w:t>
-                            </w:r>
-                            <w:proofErr w:type="spellStart"/>
-                            <w:r>
-                              <w:t>GenericBody</w:t>
-                            </w:r>
-                            <w:proofErr w:type="spellEnd"/>
-                            <w:r>
-                              <w:t>, double): void</w:t>
-                            </w:r>
-                            <w:r>
-                              <w:br/>
-                            </w:r>
-                            <w:r>
-                              <w:t>-</w:t>
-                            </w:r>
-                            <w:proofErr w:type="spellStart"/>
-                            <w:r>
-                              <w:t>ApplyGravity</w:t>
-                            </w:r>
-                            <w:proofErr w:type="spellEnd"/>
-                            <w:r>
-                              <w:t>(</w:t>
-                            </w:r>
-                            <w:proofErr w:type="spellStart"/>
-                            <w:r>
-                              <w:t>GenericBody</w:t>
-                            </w:r>
-                            <w:proofErr w:type="spellEnd"/>
-                            <w:r>
-                              <w:t>, double): void</w:t>
-                            </w:r>
-                            <w:r>
-                              <w:br/>
-                            </w:r>
-                            <w:r>
-                              <w:t>-</w:t>
-                            </w:r>
-                            <w:proofErr w:type="spellStart"/>
-                            <w:r>
-                              <w:t>updatePosition</w:t>
-                            </w:r>
-                            <w:proofErr w:type="spellEnd"/>
-                            <w:r>
-                              <w:t>(</w:t>
-                            </w:r>
-                            <w:proofErr w:type="spellStart"/>
-                            <w:r>
-                              <w:t>GenericBody</w:t>
-                            </w:r>
-                            <w:proofErr w:type="spellEnd"/>
-                            <w:r>
-                              <w:t>, double): void</w:t>
-                            </w:r>
-                            <w:r>
-                              <w:br/>
-                            </w:r>
-                            <w:r>
-                              <w:t>-</w:t>
-                            </w:r>
-                            <w:proofErr w:type="spellStart"/>
-                            <w:r>
-                              <w:t>checkBounds</w:t>
-                            </w:r>
-                            <w:proofErr w:type="spellEnd"/>
-                            <w:r>
-                              <w:t>(</w:t>
-                            </w:r>
-                            <w:proofErr w:type="spellStart"/>
-                            <w:r>
-                              <w:t>GenericBody</w:t>
-                            </w:r>
-                            <w:proofErr w:type="spellEnd"/>
-                            <w:r>
-                              <w:t>): void</w:t>
-                            </w:r>
-                            <w:r>
-                              <w:br/>
-                            </w:r>
-                            <w:r>
-                              <w:t>-</w:t>
-                            </w:r>
-                            <w:proofErr w:type="spellStart"/>
-                            <w:r>
-                              <w:t>getBodiesAngle</w:t>
-                            </w:r>
-                            <w:proofErr w:type="spellEnd"/>
-                            <w:r>
-                              <w:t>(</w:t>
-                            </w:r>
-                            <w:proofErr w:type="spellStart"/>
-                            <w:r>
-                              <w:t>GenericBody</w:t>
-                            </w:r>
-                            <w:proofErr w:type="spellEnd"/>
-                            <w:r>
-                              <w:t xml:space="preserve">, </w:t>
-                            </w:r>
-                            <w:proofErr w:type="spellStart"/>
-                            <w:r>
-                              <w:t>GenericBody</w:t>
-                            </w:r>
-                            <w:proofErr w:type="spellEnd"/>
-                            <w:r>
-                              <w:t>): double</w:t>
-                            </w:r>
-                            <w:r>
-                              <w:br/>
-                            </w:r>
-                            <w:r>
-                              <w:t>-</w:t>
-                            </w:r>
-                            <w:proofErr w:type="spellStart"/>
-                            <w:r>
-                              <w:t>getAngledOffset</w:t>
-                            </w:r>
-                            <w:proofErr w:type="spellEnd"/>
-                            <w:r>
-                              <w:t>(</w:t>
-                            </w:r>
-                            <w:proofErr w:type="spellStart"/>
-                            <w:r>
-                              <w:t>GenericBody</w:t>
-                            </w:r>
-                            <w:proofErr w:type="spellEnd"/>
-                            <w:r>
-                              <w:t xml:space="preserve">, </w:t>
-                            </w:r>
-                            <w:proofErr w:type="spellStart"/>
-                            <w:r>
-                              <w:t>GenericBody</w:t>
-                            </w:r>
-                            <w:proofErr w:type="spellEnd"/>
-                            <w:r>
-                              <w:t>): double</w:t>
-                            </w:r>
-                            <w:r>
-                              <w:br/>
-                            </w:r>
-                            <w:r>
-                              <w:t>-</w:t>
-                            </w:r>
-                            <w:proofErr w:type="spellStart"/>
-                            <w:r>
-                              <w:t>getAoA</w:t>
-                            </w:r>
-                            <w:proofErr w:type="spellEnd"/>
-                            <w:r>
-                              <w:t>(</w:t>
-                            </w:r>
-                            <w:proofErr w:type="spellStart"/>
-                            <w:r>
-                              <w:t>GenericBody</w:t>
-                            </w:r>
-                            <w:proofErr w:type="spellEnd"/>
-                            <w:r>
-                              <w:t xml:space="preserve">, </w:t>
-                            </w:r>
-                            <w:proofErr w:type="spellStart"/>
-                            <w:r>
-                              <w:t>GenericBody</w:t>
-                            </w:r>
-                            <w:proofErr w:type="spellEnd"/>
-                            <w:r>
-                              <w:t>): double</w:t>
-                            </w:r>
-                            <w:r>
-                              <w:br/>
-                              <w:t>-</w:t>
-                            </w:r>
-                            <w:proofErr w:type="spellStart"/>
-                            <w:r>
-                              <w:t>offsetNonstatic</w:t>
-                            </w:r>
-                            <w:proofErr w:type="spellEnd"/>
-                            <w:r>
-                              <w:t>(</w:t>
-                            </w:r>
-                            <w:proofErr w:type="spellStart"/>
-                            <w:r>
-                              <w:t>GenericBody</w:t>
-                            </w:r>
-                            <w:proofErr w:type="spellEnd"/>
-                            <w:r>
-                              <w:t xml:space="preserve">, </w:t>
-                            </w:r>
-                            <w:proofErr w:type="spellStart"/>
-                            <w:r>
-                              <w:t>GenericBody</w:t>
-                            </w:r>
-                            <w:proofErr w:type="spellEnd"/>
-                            <w:r>
-                              <w:t>): void</w:t>
-                            </w:r>
-                            <w:r>
-                              <w:br/>
-                            </w:r>
-                            <w:r>
-                              <w:t>-</w:t>
-                            </w:r>
-                            <w:proofErr w:type="spellStart"/>
-                            <w:r>
-                              <w:t>calculateStaticAngle</w:t>
-                            </w:r>
-                            <w:proofErr w:type="spellEnd"/>
-                            <w:r>
-                              <w:t>(</w:t>
-                            </w:r>
-                            <w:proofErr w:type="spellStart"/>
-                            <w:r>
-                              <w:t>GenericBody</w:t>
-                            </w:r>
-                            <w:proofErr w:type="spellEnd"/>
-                            <w:r>
-                              <w:t xml:space="preserve">, </w:t>
-                            </w:r>
-                            <w:proofErr w:type="spellStart"/>
-                            <w:r>
-                              <w:t>GenericBody</w:t>
-                            </w:r>
-                            <w:proofErr w:type="spellEnd"/>
-                            <w:r>
-                              <w:t>): double</w:t>
-                            </w:r>
-                            <w:r>
-                              <w:br/>
-                            </w:r>
-                            <w:r>
-                              <w:t>-</w:t>
-                            </w:r>
-                            <w:proofErr w:type="spellStart"/>
-                            <w:r>
-                              <w:t>offsetBody</w:t>
-                            </w:r>
-                            <w:proofErr w:type="spellEnd"/>
-                            <w:r>
-                              <w:t>(</w:t>
-                            </w:r>
-                            <w:proofErr w:type="spellStart"/>
-                            <w:r>
-                              <w:t>GenericBody</w:t>
-                            </w:r>
-                            <w:proofErr w:type="spellEnd"/>
-                            <w:r>
-                              <w:t xml:space="preserve">, </w:t>
-                            </w:r>
-                            <w:proofErr w:type="spellStart"/>
-                            <w:r>
-                              <w:t>GenericBody</w:t>
-                            </w:r>
-                            <w:proofErr w:type="spellEnd"/>
-                            <w:r>
-                              <w:t>): void</w:t>
-                            </w:r>
-                            <w:r>
-                              <w:br/>
-                            </w:r>
-                            <w:r>
-                              <w:t>-</w:t>
-                            </w:r>
-                            <w:proofErr w:type="spellStart"/>
-                            <w:r>
-                              <w:t>getVelocity</w:t>
-                            </w:r>
-                            <w:proofErr w:type="spellEnd"/>
-                            <w:r>
-                              <w:t>(</w:t>
-                            </w:r>
-                            <w:proofErr w:type="spellStart"/>
-                            <w:r>
-                              <w:t>GenericBody</w:t>
-                            </w:r>
-                            <w:proofErr w:type="spellEnd"/>
-                            <w:r>
-                              <w:t xml:space="preserve">, </w:t>
-                            </w:r>
-                            <w:proofErr w:type="spellStart"/>
-                            <w:r>
-                              <w:t>GenericBody</w:t>
-                            </w:r>
-                            <w:proofErr w:type="spellEnd"/>
-                            <w:r>
-                              <w:t>): double</w:t>
-                            </w:r>
-                            <w:r>
-                              <w:br/>
-                            </w:r>
-                            <w:r>
-                              <w:t>-</w:t>
-                            </w:r>
-                            <w:proofErr w:type="spellStart"/>
-                            <w:r>
-                              <w:t>setCollisionVelocity</w:t>
-                            </w:r>
-                            <w:proofErr w:type="spellEnd"/>
-                            <w:r>
-                              <w:t>(</w:t>
-                            </w:r>
-                            <w:proofErr w:type="spellStart"/>
-                            <w:r>
-                              <w:t>GenericBody</w:t>
-                            </w:r>
-                            <w:proofErr w:type="spellEnd"/>
-                            <w:r>
-                              <w:t xml:space="preserve">, </w:t>
-                            </w:r>
-                            <w:proofErr w:type="spellStart"/>
-                            <w:r>
-                              <w:t>GenericBody</w:t>
-                            </w:r>
-                            <w:proofErr w:type="spellEnd"/>
-                            <w:r>
-                              <w:t>): void</w:t>
-                            </w:r>
-                            <w:r>
-                              <w:br/>
-                            </w:r>
-                            <w:r>
-                              <w:t>-</w:t>
-                            </w:r>
-                            <w:proofErr w:type="spellStart"/>
-                            <w:r>
-                              <w:t>setStaticCollisionVelocity</w:t>
-                            </w:r>
-                            <w:proofErr w:type="spellEnd"/>
-                            <w:r>
-                              <w:t>(</w:t>
-                            </w:r>
-                            <w:proofErr w:type="spellStart"/>
-                            <w:r>
-                              <w:t>GenericBody</w:t>
-                            </w:r>
-                            <w:proofErr w:type="spellEnd"/>
-                            <w:r>
-                              <w:t xml:space="preserve">, </w:t>
-                            </w:r>
-                            <w:proofErr w:type="spellStart"/>
-                            <w:r>
-                              <w:t>GenericBody</w:t>
-                            </w:r>
-                            <w:proofErr w:type="spellEnd"/>
-                            <w:r>
-                              <w:t>): void</w:t>
-                            </w:r>
-                            <w:r>
-                              <w:br/>
-                            </w:r>
-                            <w:r>
-                              <w:t>-</w:t>
-                            </w:r>
-                            <w:proofErr w:type="spellStart"/>
-                            <w:r>
-                              <w:t>checkCollisions</w:t>
-                            </w:r>
-                            <w:proofErr w:type="spellEnd"/>
-                            <w:r>
-                              <w:t>(</w:t>
-                            </w:r>
-                            <w:proofErr w:type="spellStart"/>
-                            <w:r>
-                              <w:t>GenericBody</w:t>
-                            </w:r>
-                            <w:proofErr w:type="spellEnd"/>
-                            <w:r>
-                              <w:t>): void</w:t>
-                            </w:r>
-                            <w:r>
-                              <w:br/>
-                            </w:r>
-                            <w:r>
-                              <w:t>-</w:t>
-                            </w:r>
-                            <w:proofErr w:type="spellStart"/>
-                            <w:r>
-                              <w:t>checkStuck</w:t>
-                            </w:r>
-                            <w:proofErr w:type="spellEnd"/>
-                            <w:r>
-                              <w:t>(</w:t>
-                            </w:r>
-                            <w:proofErr w:type="spellStart"/>
-                            <w:r>
-                              <w:t>GenericBody</w:t>
-                            </w:r>
-                            <w:proofErr w:type="spellEnd"/>
-                            <w:r>
-                              <w:t>): void</w:t>
-                            </w:r>
-                            <w:r>
-                              <w:br/>
-                            </w:r>
-                            <w:r>
-                              <w:t>-</w:t>
-                            </w:r>
-                            <w:proofErr w:type="spellStart"/>
-                            <w:r>
-                              <w:t>updateAll</w:t>
-                            </w:r>
-                            <w:proofErr w:type="spellEnd"/>
-                            <w:r>
-                              <w:t>(double): void</w:t>
+                            <w:r>
+                              <w:t>offsetNonstatic(GenericBody, GenericBody): void</w:t>
+                            </w:r>
+                            <w:r>
+                              <w:br/>
+                            </w:r>
+                            <w:r>
+                              <w:t>-calculateStaticAngle(GenericBody, GenericBody): double</w:t>
+                            </w:r>
+                            <w:r>
+                              <w:br/>
+                            </w:r>
+                            <w:r>
+                              <w:t>-offsetBody(GenericBody, GenericBody): void</w:t>
+                            </w:r>
+                            <w:r>
+                              <w:br/>
+                            </w:r>
+                            <w:r>
+                              <w:t>-getVelocity(GenericBody, GenericBody): double</w:t>
+                            </w:r>
+                            <w:r>
+                              <w:br/>
+                            </w:r>
+                            <w:r>
+                              <w:t>-setCollisionVelocity(GenericBody, GenericBody): void</w:t>
+                            </w:r>
+                            <w:r>
+                              <w:br/>
+                            </w:r>
+                            <w:r>
+                              <w:t>-setStaticCollisionVelocity(GenericBody, GenericBody): void</w:t>
+                            </w:r>
+                            <w:r>
+                              <w:br/>
+                            </w:r>
+                            <w:r>
+                              <w:t>-checkCollisions(GenericBody): void</w:t>
+                            </w:r>
+                            <w:r>
+                              <w:br/>
+                            </w:r>
+                            <w:r>
+                              <w:t>-checkStuck(GenericBody): void</w:t>
+                            </w:r>
+                            <w:r>
+                              <w:br/>
+                            </w:r>
+                            <w:r>
+                              <w:t>-updateAll(double): void</w:t>
                             </w:r>
                           </w:p>
                           <w:p/>
@@ -2943,100 +2185,44 @@
                 <v:textbox>
                   <w:txbxContent>
                     <w:p>
-                      <w:proofErr w:type="spellStart"/>
                       <w:r>
                         <w:t>ManagerClass</w:t>
                       </w:r>
-                      <w:proofErr w:type="spellEnd"/>
                     </w:p>
                     <w:p>
                       <w:r>
-                        <w:t xml:space="preserve">-manager: </w:t>
-                      </w:r>
-                      <w:proofErr w:type="spellStart"/>
-                      <w:r>
-                        <w:t>ManagerClass</w:t>
-                      </w:r>
-                      <w:proofErr w:type="spellEnd"/>
+                        <w:t>-manager: ManagerClass</w:t>
+                      </w:r>
+                      <w:r>
+                        <w:br/>
+                        <w:t>-gui: GuiClass</w:t>
+                      </w:r>
+                      <w:r>
+                        <w:br/>
+                        <w:t>-files: FileAccessor</w:t>
+                      </w:r>
+                      <w:r>
+                        <w:br/>
+                        <w:t>-bodies: ArrayList&lt;GenericBody&gt;</w:t>
+                      </w:r>
+                      <w:r>
+                        <w:br/>
+                        <w:t>-constants: ArrayList&lt;Object&gt;</w:t>
+                      </w:r>
+                      <w:r>
+                        <w:br/>
+                        <w:t>-settings: ArrayList&lt;Object&gt;</w:t>
+                      </w:r>
                       <w:r>
                         <w:br/>
                         <w:t>-</w:t>
                       </w:r>
-                      <w:proofErr w:type="spellStart"/>
-                      <w:r>
-                        <w:t>gui</w:t>
-                      </w:r>
-                      <w:proofErr w:type="spellEnd"/>
-                      <w:r>
-                        <w:t xml:space="preserve">: </w:t>
-                      </w:r>
-                      <w:proofErr w:type="spellStart"/>
-                      <w:r>
-                        <w:t>GuiClass</w:t>
-                      </w:r>
-                      <w:proofErr w:type="spellEnd"/>
-                      <w:r>
-                        <w:br/>
-                        <w:t xml:space="preserve">-bodies: </w:t>
-                      </w:r>
-                      <w:proofErr w:type="spellStart"/>
-                      <w:r>
-                        <w:t>ArrayList</w:t>
-                      </w:r>
-                      <w:proofErr w:type="spellEnd"/>
-                      <w:r>
-                        <w:t>&lt;</w:t>
-                      </w:r>
-                      <w:proofErr w:type="spellStart"/>
-                      <w:r>
-                        <w:t>GenericBody</w:t>
-                      </w:r>
-                      <w:proofErr w:type="spellEnd"/>
-                      <w:r>
-                        <w:t>&gt;</w:t>
-                      </w:r>
-                      <w:r>
-                        <w:br/>
-                        <w:t xml:space="preserve">-constants: </w:t>
-                      </w:r>
-                      <w:proofErr w:type="spellStart"/>
-                      <w:r>
-                        <w:t>ArrayList</w:t>
-                      </w:r>
-                      <w:proofErr w:type="spellEnd"/>
-                      <w:r>
-                        <w:t>&lt;Object&gt;</w:t>
-                      </w:r>
-                      <w:r>
-                        <w:br/>
-                        <w:t xml:space="preserve">-settings: </w:t>
-                      </w:r>
-                      <w:proofErr w:type="spellStart"/>
-                      <w:r>
-                        <w:t>ArrayList</w:t>
-                      </w:r>
-                      <w:proofErr w:type="spellEnd"/>
-                      <w:r>
-                        <w:t>&lt;Object&gt;</w:t>
-                      </w:r>
-                      <w:r>
-                        <w:br/>
-                        <w:t>-</w:t>
-                      </w:r>
                       <w:r>
                         <w:t>timer: Timer</w:t>
                       </w:r>
                       <w:r>
                         <w:br/>
-                        <w:t>-</w:t>
-                      </w:r>
-                      <w:proofErr w:type="spellStart"/>
-                      <w:r>
-                        <w:t>lastUpdate</w:t>
-                      </w:r>
-                      <w:proofErr w:type="spellEnd"/>
-                      <w:r>
-                        <w:t xml:space="preserve">: </w:t>
+                        <w:t xml:space="preserve">-lastUpdate: </w:t>
                       </w:r>
                       <w:r>
                         <w:t>Instant</w:t>
@@ -3047,615 +2233,149 @@
                         <w:t>+main(String[]): void</w:t>
                       </w:r>
                       <w:r>
-                        <w:br/>
-                      </w:r>
-                      <w:r>
+                        <w:t xml:space="preserve"> </w:t>
+                      </w:r>
+                      <w:r>
+                        <w:br/>
+                      </w:r>
+                      <w:r>
+                        <w:t>-readData(): void</w:t>
+                      </w:r>
+                      <w:r>
+                        <w:br/>
+                      </w:r>
+                      <w:r>
+                        <w:t>+startRender(): void</w:t>
+                      </w:r>
+                      <w:r>
+                        <w:br/>
+                      </w:r>
+                      <w:r>
+                        <w:t>+stopRender(): void</w:t>
+                      </w:r>
+                      <w:r>
+                        <w:br/>
+                      </w:r>
+                      <w:r>
+                        <w:t>+generateNewID(): int</w:t>
+                      </w:r>
+                      <w:r>
+                        <w:br/>
+                      </w:r>
+                      <w:r>
+                        <w:t>+createBody(int, double, int, double, int[], boolean, boolean): void</w:t>
+                      </w:r>
+                      <w:r>
+                        <w:br/>
+                      </w:r>
+                      <w:r>
+                        <w:t>+onMouseClick(MouseEvent): void</w:t>
+                      </w:r>
+                      <w:r>
+                        <w:br/>
+                      </w:r>
+                      <w:r>
+                        <w:t xml:space="preserve">-checkToApply(GenericBody, GenericBody): </w:t>
+                      </w:r>
+                      <w:r>
+                        <w:t>Boolean</w:t>
+                      </w:r>
+                      <w:r>
+                        <w:br/>
+                      </w:r>
+                      <w:r>
+                        <w:t>-Apply2BodyGravity(GenericBody, GenericBody, double): void</w:t>
+                      </w:r>
+                      <w:r>
+                        <w:br/>
+                      </w:r>
+                      <w:r>
+                        <w:t>-ApplyGravity(GenericBody, double): void</w:t>
+                      </w:r>
+                      <w:r>
+                        <w:br/>
+                      </w:r>
+                      <w:r>
+                        <w:t>-updatePosition(GenericBody, double): void</w:t>
+                      </w:r>
+                      <w:r>
+                        <w:br/>
+                      </w:r>
+                      <w:r>
+                        <w:t>-checkBounds(GenericBody): void</w:t>
+                      </w:r>
+                      <w:r>
+                        <w:br/>
+                      </w:r>
+                      <w:r>
+                        <w:t>-getBodiesAngle(GenericBody, GenericBody): double</w:t>
+                      </w:r>
+                      <w:r>
+                        <w:br/>
+                      </w:r>
+                      <w:r>
+                        <w:t>-getAngledOffset(GenericBody, GenericBody): double</w:t>
+                      </w:r>
+                      <w:r>
+                        <w:br/>
+                      </w:r>
+                      <w:r>
+                        <w:t>-getAoA(GenericBody, GenericBody): double</w:t>
+                      </w:r>
+                      <w:r>
+                        <w:br/>
                         <w:t>-</w:t>
                       </w:r>
-                      <w:proofErr w:type="spellStart"/>
-                      <w:r>
-                        <w:t>readConstants</w:t>
-                      </w:r>
-                      <w:proofErr w:type="spellEnd"/>
-                      <w:r>
-                        <w:t>(): void</w:t>
-                      </w:r>
-                      <w:r>
-                        <w:br/>
-                      </w:r>
-                      <w:r>
-                        <w:t>-</w:t>
-                      </w:r>
-                      <w:proofErr w:type="spellStart"/>
-                      <w:r>
-                        <w:t>parseConstants</w:t>
-                      </w:r>
-                      <w:proofErr w:type="spellEnd"/>
-                      <w:r>
-                        <w:t>(): void</w:t>
-                      </w:r>
-                      <w:r>
-                        <w:br/>
-                      </w:r>
-                      <w:r>
-                        <w:t>-</w:t>
-                      </w:r>
-                      <w:proofErr w:type="spellStart"/>
-                      <w:r>
-                        <w:t>readSettings</w:t>
-                      </w:r>
-                      <w:proofErr w:type="spellEnd"/>
-                      <w:r>
-                        <w:t>(): void</w:t>
-                      </w:r>
-                      <w:r>
-                        <w:br/>
-                      </w:r>
-                      <w:r>
-                        <w:t>-</w:t>
-                      </w:r>
-                      <w:proofErr w:type="spellStart"/>
-                      <w:r>
-                        <w:t>parseSettings</w:t>
-                      </w:r>
-                      <w:proofErr w:type="spellEnd"/>
-                      <w:r>
-                        <w:t>(): void</w:t>
-                      </w:r>
-                      <w:r>
-                        <w:br/>
-                      </w:r>
-                      <w:r>
-                        <w:t>-</w:t>
-                      </w:r>
-                      <w:proofErr w:type="spellStart"/>
-                      <w:r>
-                        <w:t>readData</w:t>
-                      </w:r>
-                      <w:proofErr w:type="spellEnd"/>
-                      <w:r>
-                        <w:t>(): void</w:t>
-                      </w:r>
-                      <w:r>
-                        <w:br/>
-                      </w:r>
-                      <w:r>
-                        <w:t>+</w:t>
-                      </w:r>
-                      <w:proofErr w:type="spellStart"/>
-                      <w:r>
-                        <w:t>startRender</w:t>
-                      </w:r>
-                      <w:proofErr w:type="spellEnd"/>
-                      <w:r>
-                        <w:t>(): void</w:t>
-                      </w:r>
-                      <w:r>
-                        <w:br/>
-                      </w:r>
-                      <w:r>
-                        <w:t>+</w:t>
-                      </w:r>
-                      <w:proofErr w:type="spellStart"/>
-                      <w:r>
-                        <w:t>stopRender</w:t>
-                      </w:r>
-                      <w:proofErr w:type="spellEnd"/>
-                      <w:r>
-                        <w:t>(): void</w:t>
-                      </w:r>
-                      <w:r>
-                        <w:br/>
-                      </w:r>
-                      <w:r>
-                        <w:t>+</w:t>
-                      </w:r>
-                      <w:proofErr w:type="spellStart"/>
-                      <w:r>
-                        <w:t>generateNewID</w:t>
-                      </w:r>
-                      <w:proofErr w:type="spellEnd"/>
-                      <w:r>
-                        <w:t>(): int</w:t>
-                      </w:r>
-                      <w:r>
-                        <w:br/>
-                      </w:r>
-                      <w:r>
-                        <w:t>+</w:t>
-                      </w:r>
-                      <w:proofErr w:type="spellStart"/>
-                      <w:r>
-                        <w:t>createBody</w:t>
-                      </w:r>
-                      <w:proofErr w:type="spellEnd"/>
-                      <w:r>
-                        <w:t xml:space="preserve">(int, double, int, double, int[], </w:t>
-                      </w:r>
-                      <w:proofErr w:type="spellStart"/>
-                      <w:r>
-                        <w:t>boolean</w:t>
-                      </w:r>
-                      <w:proofErr w:type="spellEnd"/>
-                      <w:r>
-                        <w:t xml:space="preserve">, </w:t>
-                      </w:r>
-                      <w:proofErr w:type="spellStart"/>
-                      <w:r>
-                        <w:t>boolean</w:t>
-                      </w:r>
-                      <w:proofErr w:type="spellEnd"/>
-                      <w:r>
-                        <w:t>): void</w:t>
-                      </w:r>
-                      <w:r>
-                        <w:br/>
-                      </w:r>
-                      <w:r>
-                        <w:t>+</w:t>
-                      </w:r>
-                      <w:proofErr w:type="spellStart"/>
-                      <w:r>
-                        <w:t>onMouseClick</w:t>
-                      </w:r>
-                      <w:proofErr w:type="spellEnd"/>
-                      <w:r>
-                        <w:t>(</w:t>
-                      </w:r>
-                      <w:proofErr w:type="spellStart"/>
-                      <w:r>
-                        <w:t>MouseEvent</w:t>
-                      </w:r>
-                      <w:proofErr w:type="spellEnd"/>
-                      <w:r>
-                        <w:t>): void</w:t>
-                      </w:r>
-                      <w:r>
-                        <w:br/>
-                      </w:r>
-                      <w:r>
-                        <w:t>-</w:t>
-                      </w:r>
-                      <w:proofErr w:type="spellStart"/>
-                      <w:r>
-                        <w:t>checkToApply</w:t>
-                      </w:r>
-                      <w:proofErr w:type="spellEnd"/>
-                      <w:r>
-                        <w:t>(</w:t>
-                      </w:r>
-                      <w:proofErr w:type="spellStart"/>
-                      <w:r>
-                        <w:t>GenericBody</w:t>
-                      </w:r>
-                      <w:proofErr w:type="spellEnd"/>
-                      <w:r>
-                        <w:t xml:space="preserve">, </w:t>
-                      </w:r>
-                      <w:proofErr w:type="spellStart"/>
-                      <w:r>
-                        <w:t>GenericBody</w:t>
-                      </w:r>
-                      <w:proofErr w:type="spellEnd"/>
-                      <w:r>
-                        <w:t xml:space="preserve">): </w:t>
-                      </w:r>
-                      <w:r>
-                        <w:t>Boolean</w:t>
-                      </w:r>
-                      <w:r>
-                        <w:br/>
-                      </w:r>
-                      <w:r>
-                        <w:t>-Apply2BodyGravity(</w:t>
-                      </w:r>
-                      <w:proofErr w:type="spellStart"/>
-                      <w:r>
-                        <w:t>GenericBody</w:t>
-                      </w:r>
-                      <w:proofErr w:type="spellEnd"/>
-                      <w:r>
-                        <w:t xml:space="preserve">, </w:t>
-                      </w:r>
-                      <w:proofErr w:type="spellStart"/>
-                      <w:r>
-                        <w:t>GenericBody</w:t>
-                      </w:r>
-                      <w:proofErr w:type="spellEnd"/>
-                      <w:r>
-                        <w:t>, double): void</w:t>
-                      </w:r>
-                      <w:r>
-                        <w:br/>
-                      </w:r>
-                      <w:r>
-                        <w:t>-</w:t>
-                      </w:r>
-                      <w:proofErr w:type="spellStart"/>
-                      <w:r>
-                        <w:t>ApplyGravity</w:t>
-                      </w:r>
-                      <w:proofErr w:type="spellEnd"/>
-                      <w:r>
-                        <w:t>(</w:t>
-                      </w:r>
-                      <w:proofErr w:type="spellStart"/>
-                      <w:r>
-                        <w:t>GenericBody</w:t>
-                      </w:r>
-                      <w:proofErr w:type="spellEnd"/>
-                      <w:r>
-                        <w:t>, double): void</w:t>
-                      </w:r>
-                      <w:r>
-                        <w:br/>
-                      </w:r>
-                      <w:r>
-                        <w:t>-</w:t>
-                      </w:r>
-                      <w:proofErr w:type="spellStart"/>
-                      <w:r>
-                        <w:t>updatePosition</w:t>
-                      </w:r>
-                      <w:proofErr w:type="spellEnd"/>
-                      <w:r>
-                        <w:t>(</w:t>
-                      </w:r>
-                      <w:proofErr w:type="spellStart"/>
-                      <w:r>
-                        <w:t>GenericBody</w:t>
-                      </w:r>
-                      <w:proofErr w:type="spellEnd"/>
-                      <w:r>
-                        <w:t>, double): void</w:t>
-                      </w:r>
-                      <w:r>
-                        <w:br/>
-                      </w:r>
-                      <w:r>
-                        <w:t>-</w:t>
-                      </w:r>
-                      <w:proofErr w:type="spellStart"/>
-                      <w:r>
-                        <w:t>checkBounds</w:t>
-                      </w:r>
-                      <w:proofErr w:type="spellEnd"/>
-                      <w:r>
-                        <w:t>(</w:t>
-                      </w:r>
-                      <w:proofErr w:type="spellStart"/>
-                      <w:r>
-                        <w:t>GenericBody</w:t>
-                      </w:r>
-                      <w:proofErr w:type="spellEnd"/>
-                      <w:r>
-                        <w:t>): void</w:t>
-                      </w:r>
-                      <w:r>
-                        <w:br/>
-                      </w:r>
-                      <w:r>
-                        <w:t>-</w:t>
-                      </w:r>
-                      <w:proofErr w:type="spellStart"/>
-                      <w:r>
-                        <w:t>getBodiesAngle</w:t>
-                      </w:r>
-                      <w:proofErr w:type="spellEnd"/>
-                      <w:r>
-                        <w:t>(</w:t>
-                      </w:r>
-                      <w:proofErr w:type="spellStart"/>
-                      <w:r>
-                        <w:t>GenericBody</w:t>
-                      </w:r>
-                      <w:proofErr w:type="spellEnd"/>
-                      <w:r>
-                        <w:t xml:space="preserve">, </w:t>
-                      </w:r>
-                      <w:proofErr w:type="spellStart"/>
-                      <w:r>
-                        <w:t>GenericBody</w:t>
-                      </w:r>
-                      <w:proofErr w:type="spellEnd"/>
-                      <w:r>
-                        <w:t>): double</w:t>
-                      </w:r>
-                      <w:r>
-                        <w:br/>
-                      </w:r>
-                      <w:r>
-                        <w:t>-</w:t>
-                      </w:r>
-                      <w:proofErr w:type="spellStart"/>
-                      <w:r>
-                        <w:t>getAngledOffset</w:t>
-                      </w:r>
-                      <w:proofErr w:type="spellEnd"/>
-                      <w:r>
-                        <w:t>(</w:t>
-                      </w:r>
-                      <w:proofErr w:type="spellStart"/>
-                      <w:r>
-                        <w:t>GenericBody</w:t>
-                      </w:r>
-                      <w:proofErr w:type="spellEnd"/>
-                      <w:r>
-                        <w:t xml:space="preserve">, </w:t>
-                      </w:r>
-                      <w:proofErr w:type="spellStart"/>
-                      <w:r>
-                        <w:t>GenericBody</w:t>
-                      </w:r>
-                      <w:proofErr w:type="spellEnd"/>
-                      <w:r>
-                        <w:t>): double</w:t>
-                      </w:r>
-                      <w:r>
-                        <w:br/>
-                      </w:r>
-                      <w:r>
-                        <w:t>-</w:t>
-                      </w:r>
-                      <w:proofErr w:type="spellStart"/>
-                      <w:r>
-                        <w:t>getAoA</w:t>
-                      </w:r>
-                      <w:proofErr w:type="spellEnd"/>
-                      <w:r>
-                        <w:t>(</w:t>
-                      </w:r>
-                      <w:proofErr w:type="spellStart"/>
-                      <w:r>
-                        <w:t>GenericBody</w:t>
-                      </w:r>
-                      <w:proofErr w:type="spellEnd"/>
-                      <w:r>
-                        <w:t xml:space="preserve">, </w:t>
-                      </w:r>
-                      <w:proofErr w:type="spellStart"/>
-                      <w:r>
-                        <w:t>GenericBody</w:t>
-                      </w:r>
-                      <w:proofErr w:type="spellEnd"/>
-                      <w:r>
-                        <w:t>): double</w:t>
-                      </w:r>
-                      <w:r>
-                        <w:br/>
-                        <w:t>-</w:t>
-                      </w:r>
-                      <w:proofErr w:type="spellStart"/>
-                      <w:r>
-                        <w:t>offsetNonstatic</w:t>
-                      </w:r>
-                      <w:proofErr w:type="spellEnd"/>
-                      <w:r>
-                        <w:t>(</w:t>
-                      </w:r>
-                      <w:proofErr w:type="spellStart"/>
-                      <w:r>
-                        <w:t>GenericBody</w:t>
-                      </w:r>
-                      <w:proofErr w:type="spellEnd"/>
-                      <w:r>
-                        <w:t xml:space="preserve">, </w:t>
-                      </w:r>
-                      <w:proofErr w:type="spellStart"/>
-                      <w:r>
-                        <w:t>GenericBody</w:t>
-                      </w:r>
-                      <w:proofErr w:type="spellEnd"/>
-                      <w:r>
-                        <w:t>): void</w:t>
-                      </w:r>
-                      <w:r>
-                        <w:br/>
-                      </w:r>
-                      <w:r>
-                        <w:t>-</w:t>
-                      </w:r>
-                      <w:proofErr w:type="spellStart"/>
-                      <w:r>
-                        <w:t>calculateStaticAngle</w:t>
-                      </w:r>
-                      <w:proofErr w:type="spellEnd"/>
-                      <w:r>
-                        <w:t>(</w:t>
-                      </w:r>
-                      <w:proofErr w:type="spellStart"/>
-                      <w:r>
-                        <w:t>GenericBody</w:t>
-                      </w:r>
-                      <w:proofErr w:type="spellEnd"/>
-                      <w:r>
-                        <w:t xml:space="preserve">, </w:t>
-                      </w:r>
-                      <w:proofErr w:type="spellStart"/>
-                      <w:r>
-                        <w:t>GenericBody</w:t>
-                      </w:r>
-                      <w:proofErr w:type="spellEnd"/>
-                      <w:r>
-                        <w:t>): double</w:t>
-                      </w:r>
-                      <w:r>
-                        <w:br/>
-                      </w:r>
-                      <w:r>
-                        <w:t>-</w:t>
-                      </w:r>
-                      <w:proofErr w:type="spellStart"/>
-                      <w:r>
-                        <w:t>offsetBody</w:t>
-                      </w:r>
-                      <w:proofErr w:type="spellEnd"/>
-                      <w:r>
-                        <w:t>(</w:t>
-                      </w:r>
-                      <w:proofErr w:type="spellStart"/>
-                      <w:r>
-                        <w:t>GenericBody</w:t>
-                      </w:r>
-                      <w:proofErr w:type="spellEnd"/>
-                      <w:r>
-                        <w:t xml:space="preserve">, </w:t>
-                      </w:r>
-                      <w:proofErr w:type="spellStart"/>
-                      <w:r>
-                        <w:t>GenericBody</w:t>
-                      </w:r>
-                      <w:proofErr w:type="spellEnd"/>
-                      <w:r>
-                        <w:t>): void</w:t>
-                      </w:r>
-                      <w:r>
-                        <w:br/>
-                      </w:r>
-                      <w:r>
-                        <w:t>-</w:t>
-                      </w:r>
-                      <w:proofErr w:type="spellStart"/>
-                      <w:r>
-                        <w:t>getVelocity</w:t>
-                      </w:r>
-                      <w:proofErr w:type="spellEnd"/>
-                      <w:r>
-                        <w:t>(</w:t>
-                      </w:r>
-                      <w:proofErr w:type="spellStart"/>
-                      <w:r>
-                        <w:t>GenericBody</w:t>
-                      </w:r>
-                      <w:proofErr w:type="spellEnd"/>
-                      <w:r>
-                        <w:t xml:space="preserve">, </w:t>
-                      </w:r>
-                      <w:proofErr w:type="spellStart"/>
-                      <w:r>
-                        <w:t>GenericBody</w:t>
-                      </w:r>
-                      <w:proofErr w:type="spellEnd"/>
-                      <w:r>
-                        <w:t>): double</w:t>
-                      </w:r>
-                      <w:r>
-                        <w:br/>
-                      </w:r>
-                      <w:r>
-                        <w:t>-</w:t>
-                      </w:r>
-                      <w:proofErr w:type="spellStart"/>
-                      <w:r>
-                        <w:t>setCollisionVelocity</w:t>
-                      </w:r>
-                      <w:proofErr w:type="spellEnd"/>
-                      <w:r>
-                        <w:t>(</w:t>
-                      </w:r>
-                      <w:proofErr w:type="spellStart"/>
-                      <w:r>
-                        <w:t>GenericBody</w:t>
-                      </w:r>
-                      <w:proofErr w:type="spellEnd"/>
-                      <w:r>
-                        <w:t xml:space="preserve">, </w:t>
-                      </w:r>
-                      <w:proofErr w:type="spellStart"/>
-                      <w:r>
-                        <w:t>GenericBody</w:t>
-                      </w:r>
-                      <w:proofErr w:type="spellEnd"/>
-                      <w:r>
-                        <w:t>): void</w:t>
-                      </w:r>
-                      <w:r>
-                        <w:br/>
-                      </w:r>
-                      <w:r>
-                        <w:t>-</w:t>
-                      </w:r>
-                      <w:proofErr w:type="spellStart"/>
-                      <w:r>
-                        <w:t>setStaticCollisionVelocity</w:t>
-                      </w:r>
-                      <w:proofErr w:type="spellEnd"/>
-                      <w:r>
-                        <w:t>(</w:t>
-                      </w:r>
-                      <w:proofErr w:type="spellStart"/>
-                      <w:r>
-                        <w:t>GenericBody</w:t>
-                      </w:r>
-                      <w:proofErr w:type="spellEnd"/>
-                      <w:r>
-                        <w:t xml:space="preserve">, </w:t>
-                      </w:r>
-                      <w:proofErr w:type="spellStart"/>
-                      <w:r>
-                        <w:t>GenericBody</w:t>
-                      </w:r>
-                      <w:proofErr w:type="spellEnd"/>
-                      <w:r>
-                        <w:t>): void</w:t>
-                      </w:r>
-                      <w:r>
-                        <w:br/>
-                      </w:r>
-                      <w:r>
-                        <w:t>-</w:t>
-                      </w:r>
-                      <w:proofErr w:type="spellStart"/>
-                      <w:r>
-                        <w:t>checkCollisions</w:t>
-                      </w:r>
-                      <w:proofErr w:type="spellEnd"/>
-                      <w:r>
-                        <w:t>(</w:t>
-                      </w:r>
-                      <w:proofErr w:type="spellStart"/>
-                      <w:r>
-                        <w:t>GenericBody</w:t>
-                      </w:r>
-                      <w:proofErr w:type="spellEnd"/>
-                      <w:r>
-                        <w:t>): void</w:t>
-                      </w:r>
-                      <w:r>
-                        <w:br/>
-                      </w:r>
-                      <w:r>
-                        <w:t>-</w:t>
-                      </w:r>
-                      <w:proofErr w:type="spellStart"/>
-                      <w:r>
-                        <w:t>checkStuck</w:t>
-                      </w:r>
-                      <w:proofErr w:type="spellEnd"/>
-                      <w:r>
-                        <w:t>(</w:t>
-                      </w:r>
-                      <w:proofErr w:type="spellStart"/>
-                      <w:r>
-                        <w:t>GenericBody</w:t>
-                      </w:r>
-                      <w:proofErr w:type="spellEnd"/>
-                      <w:r>
-                        <w:t>): void</w:t>
-                      </w:r>
-                      <w:r>
-                        <w:br/>
-                      </w:r>
-                      <w:r>
-                        <w:t>-</w:t>
-                      </w:r>
-                      <w:proofErr w:type="spellStart"/>
-                      <w:r>
-                        <w:t>updateAll</w:t>
-                      </w:r>
-                      <w:proofErr w:type="spellEnd"/>
-                      <w:r>
-                        <w:t>(double): void</w:t>
+                      <w:r>
+                        <w:t>offsetNonstatic(GenericBody, GenericBody): void</w:t>
+                      </w:r>
+                      <w:r>
+                        <w:br/>
+                      </w:r>
+                      <w:r>
+                        <w:t>-calculateStaticAngle(GenericBody, GenericBody): double</w:t>
+                      </w:r>
+                      <w:r>
+                        <w:br/>
+                      </w:r>
+                      <w:r>
+                        <w:t>-offsetBody(GenericBody, GenericBody): void</w:t>
+                      </w:r>
+                      <w:r>
+                        <w:br/>
+                      </w:r>
+                      <w:r>
+                        <w:t>-getVelocity(GenericBody, GenericBody): double</w:t>
+                      </w:r>
+                      <w:r>
+                        <w:br/>
+                      </w:r>
+                      <w:r>
+                        <w:t>-setCollisionVelocity(GenericBody, GenericBody): void</w:t>
+                      </w:r>
+                      <w:r>
+                        <w:br/>
+                      </w:r>
+                      <w:r>
+                        <w:t>-setStaticCollisionVelocity(GenericBody, GenericBody): void</w:t>
+                      </w:r>
+                      <w:r>
+                        <w:br/>
+                      </w:r>
+                      <w:r>
+                        <w:t>-checkCollisions(GenericBody): void</w:t>
+                      </w:r>
+                      <w:r>
+                        <w:br/>
+                      </w:r>
+                      <w:r>
+                        <w:t>-checkStuck(GenericBody): void</w:t>
+                      </w:r>
+                      <w:r>
+                        <w:br/>
+                      </w:r>
+                      <w:r>
+                        <w:t>-updateAll(double): void</w:t>
                       </w:r>
                     </w:p>
                     <w:p/>
@@ -3753,7 +2473,6 @@
                                 <w:bCs/>
                               </w:rPr>
                             </w:pPr>
-                            <w:proofErr w:type="spellStart"/>
                             <w:r>
                               <w:rPr>
                                 <w:b/>
@@ -3761,58 +2480,26 @@
                               </w:rPr>
                               <w:t>GuiClass</w:t>
                             </w:r>
-                            <w:proofErr w:type="spellEnd"/>
                           </w:p>
                           <w:p>
                             <w:r>
-                              <w:t>-</w:t>
-                            </w:r>
-                            <w:proofErr w:type="spellStart"/>
-                            <w:r>
-                              <w:t>mainFrame</w:t>
-                            </w:r>
-                            <w:proofErr w:type="spellEnd"/>
-                            <w:r>
-                              <w:t xml:space="preserve">: </w:t>
-                            </w:r>
-                            <w:proofErr w:type="spellStart"/>
-                            <w:r>
-                              <w:t>GameFrame</w:t>
-                            </w:r>
-                            <w:proofErr w:type="spellEnd"/>
-                            <w:r>
-                              <w:br/>
-                              <w:t xml:space="preserve">-panel: </w:t>
-                            </w:r>
-                            <w:proofErr w:type="spellStart"/>
-                            <w:r>
-                              <w:t>GamePanel</w:t>
-                            </w:r>
-                            <w:proofErr w:type="spellEnd"/>
+                              <w:t>-mainFrame: GameFrame</w:t>
+                            </w:r>
+                            <w:r>
+                              <w:br/>
+                              <w:t>-panel: GamePanel</w:t>
+                            </w:r>
                             <w:r>
                               <w:br/>
                               <w:t>-g: Graphics</w:t>
                             </w:r>
                             <w:r>
                               <w:br/>
-                              <w:t xml:space="preserve">-manager: </w:t>
-                            </w:r>
-                            <w:proofErr w:type="spellStart"/>
-                            <w:r>
-                              <w:t>ManagerClass</w:t>
-                            </w:r>
-                            <w:proofErr w:type="spellEnd"/>
-                            <w:r>
-                              <w:br/>
-                              <w:t xml:space="preserve">-settings: </w:t>
-                            </w:r>
-                            <w:proofErr w:type="spellStart"/>
-                            <w:r>
-                              <w:t>ArrayList</w:t>
-                            </w:r>
-                            <w:proofErr w:type="spellEnd"/>
-                            <w:r>
-                              <w:t>&lt;Object&gt;</w:t>
+                              <w:t>-manager: ManagerClass</w:t>
+                            </w:r>
+                            <w:r>
+                              <w:br/>
+                              <w:t>-settings: ArrayList&lt;Object&gt;</w:t>
                             </w:r>
                             <w:r>
                               <w:br/>
@@ -3823,96 +2510,39 @@
                             </w:r>
                             <w:r>
                               <w:br/>
+                              <w:t>+GuiClass&lt;ManagerClass</w:t>
+                            </w:r>
+                            <w:r>
+                              <w:t>, ArrayList&lt;Object&gt;</w:t>
+                            </w:r>
+                            <w:r>
+                              <w:t>&gt;</w:t>
+                            </w:r>
+                            <w:r>
+                              <w:br/>
+                            </w:r>
+                            <w:r>
+                              <w:t>+createMenu(): void</w:t>
+                            </w:r>
+                            <w:r>
+                              <w:br/>
+                              <w:t>+createWindow(</w:t>
+                            </w:r>
+                            <w:r>
+                              <w:t>b</w:t>
+                            </w:r>
+                            <w:r>
+                              <w:t>oolean</w:t>
+                            </w:r>
+                            <w:r>
+                              <w:t>): void</w:t>
+                            </w:r>
+                            <w:r>
+                              <w:br/>
                               <w:t>+</w:t>
                             </w:r>
-                            <w:proofErr w:type="spellStart"/>
-                            <w:r>
-                              <w:t>GuiClass</w:t>
-                            </w:r>
-                            <w:proofErr w:type="spellEnd"/>
-                            <w:r>
-                              <w:t>&lt;</w:t>
-                            </w:r>
-                            <w:proofErr w:type="spellStart"/>
-                            <w:r>
-                              <w:t>ManagerClass</w:t>
-                            </w:r>
-                            <w:proofErr w:type="spellEnd"/>
-                            <w:r>
-                              <w:t xml:space="preserve">, </w:t>
-                            </w:r>
-                            <w:proofErr w:type="spellStart"/>
-                            <w:r>
-                              <w:t>ArrayList</w:t>
-                            </w:r>
-                            <w:proofErr w:type="spellEnd"/>
-                            <w:r>
-                              <w:t>&lt;Object&gt;</w:t>
-                            </w:r>
-                            <w:r>
-                              <w:t>&gt;</w:t>
-                            </w:r>
-                            <w:r>
-                              <w:br/>
-                            </w:r>
-                            <w:r>
-                              <w:t>+</w:t>
-                            </w:r>
-                            <w:proofErr w:type="spellStart"/>
-                            <w:proofErr w:type="gramStart"/>
-                            <w:r>
-                              <w:t>createMenu</w:t>
-                            </w:r>
-                            <w:proofErr w:type="spellEnd"/>
-                            <w:r>
-                              <w:t>(</w:t>
-                            </w:r>
-                            <w:proofErr w:type="gramEnd"/>
-                            <w:r>
-                              <w:t>): void</w:t>
-                            </w:r>
-                            <w:r>
-                              <w:br/>
-                              <w:t>+</w:t>
-                            </w:r>
-                            <w:proofErr w:type="spellStart"/>
-                            <w:r>
-                              <w:t>createWindow</w:t>
-                            </w:r>
-                            <w:proofErr w:type="spellEnd"/>
-                            <w:r>
-                              <w:t>(</w:t>
-                            </w:r>
-                            <w:proofErr w:type="spellStart"/>
-                            <w:r>
-                              <w:t>b</w:t>
-                            </w:r>
-                            <w:r>
-                              <w:t>oolean</w:t>
-                            </w:r>
-                            <w:proofErr w:type="spellEnd"/>
-                            <w:r>
-                              <w:t>): void</w:t>
-                            </w:r>
-                            <w:r>
-                              <w:br/>
-                              <w:t>+</w:t>
-                            </w:r>
-                            <w:proofErr w:type="spellStart"/>
-                            <w:r>
-                              <w:t>openSpawnMenu</w:t>
-                            </w:r>
-                            <w:proofErr w:type="spellEnd"/>
-                            <w:r>
-                              <w:t>(</w:t>
-                            </w:r>
-                            <w:proofErr w:type="spellStart"/>
-                            <w:r>
-                              <w:t>MouseEvent</w:t>
-                            </w:r>
-                            <w:proofErr w:type="spellEnd"/>
-                            <w:r>
-                              <w:t>)</w:t>
+                            <w:r>
+                              <w:t>openSpawnMenu(MouseEvent)</w:t>
                             </w:r>
                             <w:r>
                               <w:t>: void</w:t>
@@ -3921,23 +2551,7 @@
                               <w:br/>
                             </w:r>
                             <w:r>
-                              <w:t>+render(</w:t>
-                            </w:r>
-                            <w:proofErr w:type="spellStart"/>
-                            <w:r>
-                              <w:t>ArrayList</w:t>
-                            </w:r>
-                            <w:proofErr w:type="spellEnd"/>
-                            <w:r>
-                              <w:t>&lt;</w:t>
-                            </w:r>
-                            <w:proofErr w:type="spellStart"/>
-                            <w:r>
-                              <w:t>GenericBody</w:t>
-                            </w:r>
-                            <w:proofErr w:type="spellEnd"/>
-                            <w:r>
-                              <w:t>&gt;, int): void</w:t>
+                              <w:t>+render(ArrayList&lt;GenericBody&gt;, int): void</w:t>
                             </w:r>
                           </w:p>
                         </w:txbxContent>
@@ -4548,7 +3162,6 @@
                                 <w:bCs/>
                               </w:rPr>
                             </w:pPr>
-                            <w:proofErr w:type="spellStart"/>
                             <w:r>
                               <w:rPr>
                                 <w:b/>
@@ -4556,22 +3169,17 @@
                               </w:rPr>
                               <w:t>GameFrame</w:t>
                             </w:r>
-                            <w:proofErr w:type="spellEnd"/>
                           </w:p>
                           <w:p>
-                            <w:proofErr w:type="spellStart"/>
                             <w:r>
                               <w:t>GameFrame</w:t>
                             </w:r>
-                            <w:proofErr w:type="spellEnd"/>
                             <w:r>
                               <w:t>&lt;</w:t>
                             </w:r>
-                            <w:proofErr w:type="spellStart"/>
                             <w:r>
                               <w:t>ManagerClass</w:t>
                             </w:r>
-                            <w:proofErr w:type="spellEnd"/>
                             <w:r>
                               <w:t>&gt;</w:t>
                             </w:r>
@@ -4700,7 +3308,6 @@
                                 <w:bCs/>
                               </w:rPr>
                             </w:pPr>
-                            <w:proofErr w:type="spellStart"/>
                             <w:r>
                               <w:rPr>
                                 <w:b/>
@@ -4708,27 +3315,10 @@
                               </w:rPr>
                               <w:t>GamePanel</w:t>
                             </w:r>
-                            <w:proofErr w:type="spellEnd"/>
                           </w:p>
                           <w:p>
                             <w:r>
-                              <w:t xml:space="preserve">-bodies: </w:t>
-                            </w:r>
-                            <w:proofErr w:type="spellStart"/>
-                            <w:r>
-                              <w:t>ArrayList</w:t>
-                            </w:r>
-                            <w:proofErr w:type="spellEnd"/>
-                            <w:r>
-                              <w:t>&lt;</w:t>
-                            </w:r>
-                            <w:proofErr w:type="spellStart"/>
-                            <w:r>
-                              <w:t>GenericBody</w:t>
-                            </w:r>
-                            <w:proofErr w:type="spellEnd"/>
-                            <w:r>
-                              <w:t>&gt;</w:t>
+                              <w:t>-bodies: ArrayList&lt;GenericBody&gt;</w:t>
                             </w:r>
                             <w:r>
                               <w:br/>
@@ -4736,42 +3326,22 @@
                             </w:r>
                             <w:r>
                               <w:br/>
-                              <w:t xml:space="preserve">-wireframe: </w:t>
-                            </w:r>
-                            <w:proofErr w:type="spellStart"/>
-                            <w:r>
-                              <w:t>boolean</w:t>
-                            </w:r>
-                            <w:proofErr w:type="spellEnd"/>
-                            <w:r>
-                              <w:br/>
-                              <w:t>-</w:t>
-                            </w:r>
-                            <w:proofErr w:type="spellStart"/>
-                            <w:r>
-                              <w:t>debugLines</w:t>
-                            </w:r>
-                            <w:proofErr w:type="spellEnd"/>
-                            <w:r>
-                              <w:t xml:space="preserve">: </w:t>
-                            </w:r>
-                            <w:proofErr w:type="spellStart"/>
+                              <w:t>-wireframe: boolean</w:t>
+                            </w:r>
+                            <w:r>
+                              <w:br/>
+                              <w:t xml:space="preserve">-debugLines: </w:t>
+                            </w:r>
                             <w:r>
                               <w:t>b</w:t>
                             </w:r>
                             <w:r>
                               <w:t>oolean</w:t>
                             </w:r>
-                            <w:proofErr w:type="spellEnd"/>
-                            <w:r>
-                              <w:br/>
-                              <w:t xml:space="preserve">-manager: </w:t>
-                            </w:r>
-                            <w:proofErr w:type="spellStart"/>
-                            <w:r>
-                              <w:t>ManagerClass</w:t>
-                            </w:r>
-                            <w:proofErr w:type="spellEnd"/>
+                            <w:r>
+                              <w:br/>
+                              <w:t>-manager: ManagerClass</w:t>
+                            </w:r>
                             <w:r>
                               <w:br/>
                             </w:r>
@@ -4779,91 +3349,20 @@
                               <w:br/>
                               <w:t>+</w:t>
                             </w:r>
-                            <w:proofErr w:type="spellStart"/>
-                            <w:r>
-                              <w:t>GameFrame</w:t>
-                            </w:r>
-                            <w:proofErr w:type="spellEnd"/>
-                            <w:r>
-                              <w:t>&lt;</w:t>
-                            </w:r>
-                            <w:proofErr w:type="spellStart"/>
-                            <w:r>
-                              <w:t>JFrame</w:t>
-                            </w:r>
-                            <w:proofErr w:type="spellEnd"/>
-                            <w:r>
-                              <w:t xml:space="preserve">, </w:t>
-                            </w:r>
-                            <w:proofErr w:type="spellStart"/>
-                            <w:r>
-                              <w:t>boolean</w:t>
-                            </w:r>
-                            <w:proofErr w:type="spellEnd"/>
-                            <w:r>
-                              <w:t xml:space="preserve">, </w:t>
-                            </w:r>
-                            <w:proofErr w:type="spellStart"/>
-                            <w:r>
-                              <w:t>ManagerClass</w:t>
-                            </w:r>
-                            <w:proofErr w:type="spellEnd"/>
-                            <w:r>
-                              <w:t>&gt;</w:t>
-                            </w:r>
-                            <w:r>
-                              <w:br/>
-                              <w:t>+</w:t>
-                            </w:r>
-                            <w:proofErr w:type="spellStart"/>
-                            <w:proofErr w:type="gramStart"/>
-                            <w:r>
-                              <w:t>updateArgs</w:t>
-                            </w:r>
-                            <w:proofErr w:type="spellEnd"/>
-                            <w:r>
-                              <w:t>(</w:t>
-                            </w:r>
-                            <w:proofErr w:type="spellStart"/>
-                            <w:proofErr w:type="gramEnd"/>
-                            <w:r>
-                              <w:t>ArrayList</w:t>
-                            </w:r>
-                            <w:proofErr w:type="spellEnd"/>
-                            <w:r>
-                              <w:t>&lt;</w:t>
-                            </w:r>
-                            <w:proofErr w:type="spellStart"/>
-                            <w:r>
-                              <w:t>GenericBody</w:t>
-                            </w:r>
-                            <w:proofErr w:type="spellEnd"/>
-                            <w:r>
-                              <w:t>&gt;, int): void</w:t>
-                            </w:r>
-                            <w:r>
-                              <w:br/>
-                              <w:t>+</w:t>
-                            </w:r>
-                            <w:proofErr w:type="spellStart"/>
-                            <w:r>
-                              <w:t>paintComponent</w:t>
-                            </w:r>
-                            <w:proofErr w:type="spellEnd"/>
-                            <w:r>
-                              <w:t>(Graphics): void</w:t>
-                            </w:r>
-                            <w:r>
-                              <w:br/>
-                              <w:t>-</w:t>
-                            </w:r>
-                            <w:proofErr w:type="spellStart"/>
-                            <w:r>
-                              <w:t>wireframeRender</w:t>
-                            </w:r>
-                            <w:proofErr w:type="spellEnd"/>
-                            <w:r>
-                              <w:t>(Graphics): void</w:t>
+                            <w:r>
+                              <w:t>GameFrame&lt;JFrame, boolean, ManagerClass&gt;</w:t>
+                            </w:r>
+                            <w:r>
+                              <w:br/>
+                              <w:t>+updateArgs(ArrayList&lt;GenericBody&gt;, int): void</w:t>
+                            </w:r>
+                            <w:r>
+                              <w:br/>
+                              <w:t>+paintComponent(Graphics): void</w:t>
+                            </w:r>
+                            <w:r>
+                              <w:br/>
+                              <w:t>-wireframeRender(Graphics): void</w:t>
                             </w:r>
                             <w:r>
                               <w:br/>
@@ -5652,7 +4151,6 @@
                       <wps:txbx>
                         <w:txbxContent>
                           <w:p>
-                            <w:proofErr w:type="spellStart"/>
                             <w:r>
                               <w:rPr>
                                 <w:b/>
@@ -5660,7 +4158,6 @@
                               </w:rPr>
                               <w:t>RectBody</w:t>
                             </w:r>
-                            <w:proofErr w:type="spellEnd"/>
                           </w:p>
                           <w:p>
                             <w:r>
@@ -5703,191 +4200,38 @@
                             </w:r>
                             <w:r>
                               <w:br/>
-                              <w:t>-</w:t>
-                            </w:r>
-                            <w:proofErr w:type="spellStart"/>
-                            <w:r>
-                              <w:t>canCollide</w:t>
-                            </w:r>
-                            <w:proofErr w:type="spellEnd"/>
-                            <w:r>
-                              <w:t xml:space="preserve">: </w:t>
-                            </w:r>
-                            <w:proofErr w:type="spellStart"/>
-                            <w:r>
-                              <w:t>boolean</w:t>
-                            </w:r>
-                            <w:proofErr w:type="spellEnd"/>
-                            <w:r>
-                              <w:br/>
-                              <w:t>-</w:t>
-                            </w:r>
-                            <w:proofErr w:type="spellStart"/>
-                            <w:r>
-                              <w:t>isStatic</w:t>
-                            </w:r>
-                            <w:proofErr w:type="spellEnd"/>
-                            <w:r>
-                              <w:t xml:space="preserve">: </w:t>
-                            </w:r>
-                            <w:proofErr w:type="spellStart"/>
-                            <w:r>
-                              <w:t>boolean</w:t>
-                            </w:r>
-                            <w:proofErr w:type="spellEnd"/>
-                            <w:r>
-                              <w:br/>
-                              <w:t>-</w:t>
-                            </w:r>
-                            <w:proofErr w:type="spellStart"/>
-                            <w:r>
-                              <w:t>prevPos</w:t>
-                            </w:r>
-                            <w:proofErr w:type="spellEnd"/>
-                            <w:r>
-                              <w:t>: int[]</w:t>
-                            </w:r>
-                            <w:r>
-                              <w:br/>
-                            </w:r>
-                            <w:r>
-                              <w:br/>
-                              <w:t>+</w:t>
-                            </w:r>
-                            <w:proofErr w:type="spellStart"/>
-                            <w:r>
-                              <w:t>RectBody</w:t>
-                            </w:r>
-                            <w:proofErr w:type="spellEnd"/>
-                            <w:r>
-                              <w:t xml:space="preserve">&lt;double, int, double, int[], </w:t>
-                            </w:r>
-                            <w:proofErr w:type="spellStart"/>
-                            <w:r>
-                              <w:t>boolean</w:t>
-                            </w:r>
-                            <w:proofErr w:type="spellEnd"/>
-                            <w:r>
-                              <w:t xml:space="preserve">, </w:t>
-                            </w:r>
-                            <w:proofErr w:type="spellStart"/>
-                            <w:r>
-                              <w:t>boolean</w:t>
-                            </w:r>
-                            <w:proofErr w:type="spellEnd"/>
-                            <w:r>
-                              <w:t>, Color&gt;</w:t>
-                            </w:r>
-                            <w:r>
-                              <w:br/>
-                              <w:t>-</w:t>
-                            </w:r>
-                            <w:proofErr w:type="spellStart"/>
-                            <w:r>
-                              <w:t>checkInBounds</w:t>
-                            </w:r>
-                            <w:proofErr w:type="spellEnd"/>
-                            <w:r>
-                              <w:t xml:space="preserve">(int[]): </w:t>
-                            </w:r>
-                            <w:proofErr w:type="spellStart"/>
-                            <w:r>
-                              <w:t>boolean</w:t>
-                            </w:r>
-                            <w:proofErr w:type="spellEnd"/>
-                            <w:r>
-                              <w:br/>
-                              <w:t>-</w:t>
-                            </w:r>
-                            <w:proofErr w:type="spellStart"/>
-                            <w:r>
-                              <w:t>isRectCollide</w:t>
-                            </w:r>
-                            <w:proofErr w:type="spellEnd"/>
-                            <w:r>
-                              <w:t>(</w:t>
-                            </w:r>
-                            <w:proofErr w:type="spellStart"/>
-                            <w:r>
-                              <w:t>RectBody</w:t>
-                            </w:r>
-                            <w:proofErr w:type="spellEnd"/>
-                            <w:r>
-                              <w:t xml:space="preserve">): </w:t>
-                            </w:r>
-                            <w:proofErr w:type="spellStart"/>
-                            <w:r>
-                              <w:t>boolean</w:t>
-                            </w:r>
-                            <w:proofErr w:type="spellEnd"/>
-                            <w:r>
-                              <w:br/>
-                              <w:t>-</w:t>
-                            </w:r>
-                            <w:proofErr w:type="spellStart"/>
-                            <w:r>
-                              <w:t>isSphereCollide</w:t>
-                            </w:r>
-                            <w:proofErr w:type="spellEnd"/>
-                            <w:r>
-                              <w:t>(</w:t>
-                            </w:r>
-                            <w:proofErr w:type="spellStart"/>
-                            <w:r>
-                              <w:t>SphereBody</w:t>
-                            </w:r>
-                            <w:proofErr w:type="spellEnd"/>
-                            <w:r>
-                              <w:t xml:space="preserve">): </w:t>
-                            </w:r>
-                            <w:proofErr w:type="spellStart"/>
-                            <w:r>
-                              <w:t>boolean</w:t>
-                            </w:r>
-                            <w:proofErr w:type="spellEnd"/>
-                            <w:r>
-                              <w:br/>
-                              <w:t>+</w:t>
-                            </w:r>
-                            <w:proofErr w:type="spellStart"/>
-                            <w:r>
-                              <w:t>getCollidingBodies</w:t>
-                            </w:r>
-                            <w:proofErr w:type="spellEnd"/>
-                            <w:r>
-                              <w:t>(</w:t>
-                            </w:r>
-                            <w:proofErr w:type="spellStart"/>
-                            <w:r>
-                              <w:t>ArrayList</w:t>
-                            </w:r>
-                            <w:proofErr w:type="spellEnd"/>
-                            <w:r>
-                              <w:t>&lt;</w:t>
-                            </w:r>
-                            <w:proofErr w:type="spellStart"/>
-                            <w:r>
-                              <w:t>GenericBody</w:t>
-                            </w:r>
-                            <w:proofErr w:type="spellEnd"/>
-                            <w:r>
-                              <w:t xml:space="preserve">&gt;): </w:t>
-                            </w:r>
-                            <w:proofErr w:type="spellStart"/>
-                            <w:r>
-                              <w:t>ArrayList</w:t>
-                            </w:r>
-                            <w:proofErr w:type="spellEnd"/>
-                            <w:r>
-                              <w:t>&lt;</w:t>
-                            </w:r>
-                            <w:proofErr w:type="spellStart"/>
-                            <w:r>
-                              <w:t>GenericBody</w:t>
-                            </w:r>
-                            <w:proofErr w:type="spellEnd"/>
-                            <w:r>
-                              <w:t>&gt;</w:t>
+                              <w:t>-canCollide: boolean</w:t>
+                            </w:r>
+                            <w:r>
+                              <w:br/>
+                              <w:t>-isStatic: boolean</w:t>
+                            </w:r>
+                            <w:r>
+                              <w:br/>
+                              <w:t>-prevPos: int[]</w:t>
+                            </w:r>
+                            <w:r>
+                              <w:br/>
+                            </w:r>
+                            <w:r>
+                              <w:br/>
+                              <w:t>+RectBody&lt;double, int, double, int[], boolean, boolean, Color&gt;</w:t>
+                            </w:r>
+                            <w:r>
+                              <w:br/>
+                              <w:t>-checkInBounds(int[]): boolean</w:t>
+                            </w:r>
+                            <w:r>
+                              <w:br/>
+                              <w:t>-isRectCollide(RectBody): boolean</w:t>
+                            </w:r>
+                            <w:r>
+                              <w:br/>
+                              <w:t>-isSphereCollide(SphereBody): boolean</w:t>
+                            </w:r>
+                            <w:r>
+                              <w:br/>
+                              <w:t>+getCollidingBodies(ArrayList&lt;GenericBody&gt;): ArrayList&lt;GenericBody&gt;</w:t>
                             </w:r>
                           </w:p>
                         </w:txbxContent>
@@ -6214,7 +4558,6 @@
                       <wps:txbx>
                         <w:txbxContent>
                           <w:p>
-                            <w:proofErr w:type="spellStart"/>
                             <w:r>
                               <w:rPr>
                                 <w:b/>
@@ -6222,7 +4565,6 @@
                               </w:rPr>
                               <w:t>SphereBody</w:t>
                             </w:r>
-                            <w:proofErr w:type="spellEnd"/>
                           </w:p>
                           <w:p>
                             <w:r>
@@ -6259,174 +4601,34 @@
                             </w:r>
                             <w:r>
                               <w:br/>
-                              <w:t>-</w:t>
-                            </w:r>
-                            <w:proofErr w:type="spellStart"/>
-                            <w:r>
-                              <w:t>canCollide</w:t>
-                            </w:r>
-                            <w:proofErr w:type="spellEnd"/>
-                            <w:r>
-                              <w:t xml:space="preserve">: </w:t>
-                            </w:r>
-                            <w:proofErr w:type="spellStart"/>
-                            <w:r>
-                              <w:t>boolean</w:t>
-                            </w:r>
-                            <w:proofErr w:type="spellEnd"/>
-                            <w:r>
-                              <w:br/>
-                              <w:t>-</w:t>
-                            </w:r>
-                            <w:proofErr w:type="spellStart"/>
-                            <w:r>
-                              <w:t>isStatic</w:t>
-                            </w:r>
-                            <w:proofErr w:type="spellEnd"/>
-                            <w:r>
-                              <w:t xml:space="preserve">: </w:t>
-                            </w:r>
-                            <w:proofErr w:type="spellStart"/>
-                            <w:r>
-                              <w:t>boolean</w:t>
-                            </w:r>
-                            <w:proofErr w:type="spellEnd"/>
-                            <w:r>
-                              <w:br/>
-                              <w:t>-</w:t>
-                            </w:r>
-                            <w:proofErr w:type="spellStart"/>
-                            <w:r>
-                              <w:t>prevPos</w:t>
-                            </w:r>
-                            <w:proofErr w:type="spellEnd"/>
-                            <w:r>
-                              <w:t>: int[]</w:t>
-                            </w:r>
-                            <w:r>
-                              <w:br/>
-                            </w:r>
-                            <w:r>
-                              <w:br/>
-                              <w:t>+</w:t>
-                            </w:r>
-                            <w:proofErr w:type="spellStart"/>
-                            <w:r>
-                              <w:t>SphereBody</w:t>
-                            </w:r>
-                            <w:proofErr w:type="spellEnd"/>
-                            <w:r>
-                              <w:t xml:space="preserve">&lt;double, int, double, int[], </w:t>
-                            </w:r>
-                            <w:proofErr w:type="spellStart"/>
-                            <w:r>
-                              <w:t>boolean</w:t>
-                            </w:r>
-                            <w:proofErr w:type="spellEnd"/>
-                            <w:r>
-                              <w:t xml:space="preserve">, </w:t>
-                            </w:r>
-                            <w:proofErr w:type="spellStart"/>
-                            <w:r>
-                              <w:t>boolean</w:t>
-                            </w:r>
-                            <w:proofErr w:type="spellEnd"/>
-                            <w:r>
-                              <w:t>, Color&gt;</w:t>
-                            </w:r>
-                            <w:r>
-                              <w:br/>
-                              <w:t>-</w:t>
-                            </w:r>
-                            <w:proofErr w:type="spellStart"/>
-                            <w:r>
-                              <w:t>isRectCollide</w:t>
-                            </w:r>
-                            <w:proofErr w:type="spellEnd"/>
-                            <w:r>
-                              <w:t>(</w:t>
-                            </w:r>
-                            <w:proofErr w:type="spellStart"/>
-                            <w:r>
-                              <w:t>RectBody</w:t>
-                            </w:r>
-                            <w:proofErr w:type="spellEnd"/>
-                            <w:r>
-                              <w:t xml:space="preserve">): </w:t>
-                            </w:r>
-                            <w:proofErr w:type="spellStart"/>
-                            <w:r>
-                              <w:t>boolean</w:t>
-                            </w:r>
-                            <w:proofErr w:type="spellEnd"/>
-                            <w:r>
-                              <w:br/>
-                              <w:t>-</w:t>
-                            </w:r>
-                            <w:proofErr w:type="spellStart"/>
-                            <w:r>
-                              <w:t>isSphereCollide</w:t>
-                            </w:r>
-                            <w:proofErr w:type="spellEnd"/>
-                            <w:r>
-                              <w:t>(</w:t>
-                            </w:r>
-                            <w:proofErr w:type="spellStart"/>
-                            <w:r>
-                              <w:t>SphereBody</w:t>
-                            </w:r>
-                            <w:proofErr w:type="spellEnd"/>
-                            <w:r>
-                              <w:t xml:space="preserve">): </w:t>
-                            </w:r>
-                            <w:proofErr w:type="spellStart"/>
-                            <w:r>
-                              <w:t>boolean</w:t>
-                            </w:r>
-                            <w:proofErr w:type="spellEnd"/>
-                            <w:r>
-                              <w:br/>
-                              <w:t>+</w:t>
-                            </w:r>
-                            <w:proofErr w:type="spellStart"/>
-                            <w:r>
-                              <w:t>getCollidingBodies</w:t>
-                            </w:r>
-                            <w:proofErr w:type="spellEnd"/>
-                            <w:r>
-                              <w:t>(</w:t>
-                            </w:r>
-                            <w:proofErr w:type="spellStart"/>
-                            <w:r>
-                              <w:t>ArrayList</w:t>
-                            </w:r>
-                            <w:proofErr w:type="spellEnd"/>
-                            <w:r>
-                              <w:t>&lt;</w:t>
-                            </w:r>
-                            <w:proofErr w:type="spellStart"/>
-                            <w:r>
-                              <w:t>GenericBody</w:t>
-                            </w:r>
-                            <w:proofErr w:type="spellEnd"/>
-                            <w:r>
-                              <w:t xml:space="preserve">&gt;): </w:t>
-                            </w:r>
-                            <w:proofErr w:type="spellStart"/>
-                            <w:r>
-                              <w:t>ArrayList</w:t>
-                            </w:r>
-                            <w:proofErr w:type="spellEnd"/>
-                            <w:r>
-                              <w:t>&lt;</w:t>
-                            </w:r>
-                            <w:proofErr w:type="spellStart"/>
-                            <w:r>
-                              <w:t>GenericBody</w:t>
-                            </w:r>
-                            <w:proofErr w:type="spellEnd"/>
-                            <w:r>
-                              <w:t>&gt;</w:t>
+                              <w:t>-canCollide: boolean</w:t>
+                            </w:r>
+                            <w:r>
+                              <w:br/>
+                              <w:t>-isStatic: boolean</w:t>
+                            </w:r>
+                            <w:r>
+                              <w:br/>
+                              <w:t>-prevPos: int[]</w:t>
+                            </w:r>
+                            <w:r>
+                              <w:br/>
+                            </w:r>
+                            <w:r>
+                              <w:br/>
+                              <w:t>+SphereBody&lt;double, int, double, int[], boolean, boolean, Color&gt;</w:t>
+                            </w:r>
+                            <w:r>
+                              <w:br/>
+                              <w:t>-isRectCollide(RectBody): boolean</w:t>
+                            </w:r>
+                            <w:r>
+                              <w:br/>
+                              <w:t>-isSphereCollide(SphereBody): boolean</w:t>
+                            </w:r>
+                            <w:r>
+                              <w:br/>
+                              <w:t>+getCollidingBodies(ArrayList&lt;GenericBody&gt;): ArrayList&lt;GenericBody&gt;</w:t>
                             </w:r>
                           </w:p>
                         </w:txbxContent>
@@ -6817,7 +5019,6 @@
                                 <w:bCs/>
                               </w:rPr>
                             </w:pPr>
-                            <w:proofErr w:type="spellStart"/>
                             <w:r>
                               <w:rPr>
                                 <w:b/>
@@ -6825,32 +5026,18 @@
                               </w:rPr>
                               <w:t>GenericBody</w:t>
                             </w:r>
-                            <w:proofErr w:type="spellEnd"/>
                           </w:p>
                           <w:p>
                             <w:r>
-                              <w:t>+move(</w:t>
-                            </w:r>
-                            <w:proofErr w:type="gramStart"/>
-                            <w:r>
-                              <w:t>int[</w:t>
-                            </w:r>
-                            <w:proofErr w:type="gramEnd"/>
-                            <w:r>
-                              <w:t>]): void</w:t>
-                            </w:r>
-                            <w:r>
-                              <w:br/>
-                              <w:t>+</w:t>
-                            </w:r>
-                            <w:proofErr w:type="spellStart"/>
-                            <w:r>
-                              <w:t>get</w:t>
+                              <w:t>+move(int[]): void</w:t>
+                            </w:r>
+                            <w:r>
+                              <w:br/>
+                              <w:t>+get</w:t>
                             </w:r>
                             <w:r>
                               <w:t>Bounds</w:t>
                             </w:r>
-                            <w:proofErr w:type="spellEnd"/>
                             <w:r>
                               <w:t>(): int[]</w:t>
                             </w:r>
@@ -6859,121 +5046,28 @@
                             </w:r>
                             <w:r>
                               <w:br/>
-                              <w:t>+</w:t>
-                            </w:r>
-                            <w:proofErr w:type="spellStart"/>
-                            <w:r>
-                              <w:t>get</w:t>
-                            </w:r>
-                            <w:r>
-                              <w:t>EdgeBounds</w:t>
-                            </w:r>
-                            <w:proofErr w:type="spellEnd"/>
-                            <w:r>
-                              <w:t>(): int[][]</w:t>
-                            </w:r>
-                            <w:r>
-                              <w:br/>
-                              <w:t>+</w:t>
-                            </w:r>
-                            <w:proofErr w:type="spellStart"/>
-                            <w:r>
-                              <w:t>isTouching</w:t>
-                            </w:r>
-                            <w:proofErr w:type="spellEnd"/>
-                            <w:r>
-                              <w:t>(</w:t>
-                            </w:r>
-                            <w:proofErr w:type="spellStart"/>
-                            <w:r>
-                              <w:t>GenericBody</w:t>
-                            </w:r>
-                            <w:proofErr w:type="spellEnd"/>
-                            <w:r>
-                              <w:t xml:space="preserve">): </w:t>
-                            </w:r>
-                            <w:proofErr w:type="spellStart"/>
-                            <w:r>
-                              <w:t>boolean</w:t>
-                            </w:r>
-                            <w:proofErr w:type="spellEnd"/>
-                            <w:r>
-                              <w:br/>
-                              <w:t>+</w:t>
-                            </w:r>
-                            <w:proofErr w:type="spellStart"/>
-                            <w:r>
-                              <w:t>getCollidingBodies</w:t>
-                            </w:r>
-                            <w:proofErr w:type="spellEnd"/>
-                            <w:r>
-                              <w:t>(</w:t>
-                            </w:r>
-                            <w:proofErr w:type="spellStart"/>
-                            <w:r>
-                              <w:t>ArrayList</w:t>
-                            </w:r>
-                            <w:proofErr w:type="spellEnd"/>
-                            <w:r>
-                              <w:t>&lt;</w:t>
-                            </w:r>
-                            <w:proofErr w:type="spellStart"/>
-                            <w:r>
-                              <w:t>GenericBody</w:t>
-                            </w:r>
-                            <w:proofErr w:type="spellEnd"/>
-                            <w:r>
-                              <w:t xml:space="preserve">&gt;): </w:t>
-                            </w:r>
-                            <w:proofErr w:type="spellStart"/>
-                            <w:r>
-                              <w:t>ArrayList</w:t>
-                            </w:r>
-                            <w:proofErr w:type="spellEnd"/>
-                            <w:r>
-                              <w:t>&lt;</w:t>
-                            </w:r>
-                            <w:proofErr w:type="spellStart"/>
-                            <w:r>
-                              <w:t>GenericBody</w:t>
-                            </w:r>
-                            <w:proofErr w:type="spellEnd"/>
-                            <w:r>
-                              <w:t>&gt;</w:t>
-                            </w:r>
-                            <w:r>
-                              <w:br/>
-                              <w:t>+</w:t>
-                            </w:r>
-                            <w:proofErr w:type="spellStart"/>
-                            <w:r>
-                              <w:t>setPreviousPos</w:t>
-                            </w:r>
-                            <w:proofErr w:type="spellEnd"/>
-                            <w:r>
-                              <w:t>(): void</w:t>
-                            </w:r>
-                            <w:r>
-                              <w:br/>
-                            </w:r>
-                            <w:r>
-                              <w:t>+</w:t>
-                            </w:r>
-                            <w:proofErr w:type="spellStart"/>
-                            <w:r>
-                              <w:t>setExcludeBody</w:t>
-                            </w:r>
-                            <w:proofErr w:type="spellEnd"/>
-                            <w:r>
-                              <w:t>(</w:t>
-                            </w:r>
-                            <w:proofErr w:type="spellStart"/>
-                            <w:r>
-                              <w:t>GenericBody</w:t>
-                            </w:r>
-                            <w:proofErr w:type="spellEnd"/>
-                            <w:r>
-                              <w:t>): void</w:t>
+                              <w:t>+get</w:t>
+                            </w:r>
+                            <w:r>
+                              <w:t>EdgeBounds(): int[][]</w:t>
+                            </w:r>
+                            <w:r>
+                              <w:br/>
+                              <w:t>+isTouching(GenericBody): boolean</w:t>
+                            </w:r>
+                            <w:r>
+                              <w:br/>
+                              <w:t>+getCollidingBodies(ArrayList&lt;GenericBody&gt;): ArrayList&lt;GenericBody&gt;</w:t>
+                            </w:r>
+                            <w:r>
+                              <w:br/>
+                              <w:t>+setPreviousPos(): void</w:t>
+                            </w:r>
+                            <w:r>
+                              <w:br/>
+                            </w:r>
+                            <w:r>
+                              <w:t>+setExcludeBody(GenericBody): void</w:t>
                             </w:r>
                           </w:p>
                         </w:txbxContent>
